--- a/zapiska/diplom_zapiska/gotovaya/Тестирование.docx
+++ b/zapiska/diplom_zapiska/gotovaya/Тестирование.docx
@@ -17,25 +17,53 @@
           <w:sz w:val="28"/>
           <w:szCs w:val="28"/>
         </w:rPr>
-        <w:t>Таблица - 4.1</w:t>
+        <w:t xml:space="preserve">Таблица </w:t>
+      </w:r>
+      <w:r>
+        <w:rPr>
+          <w:sz w:val="28"/>
+          <w:szCs w:val="28"/>
+        </w:rPr>
+        <w:t>4.1</w:t>
+      </w:r>
+      <w:r>
+        <w:rPr>
+          <w:sz w:val="28"/>
+          <w:szCs w:val="28"/>
+        </w:rPr>
+        <w:t xml:space="preserve"> -</w:t>
+      </w:r>
+      <w:r>
+        <w:rPr>
+          <w:sz w:val="28"/>
+          <w:szCs w:val="28"/>
+        </w:rPr>
+        <w:t xml:space="preserve"> Тест</w:t>
+      </w:r>
+      <w:r>
+        <w:rPr>
+          <w:sz w:val="28"/>
+          <w:szCs w:val="28"/>
+        </w:rPr>
+        <w:t>-кейс</w:t>
       </w:r>
     </w:p>
     <w:tbl>
       <w:tblPr>
         <w:tblStyle w:val="a4"/>
-        <w:tblW w:w="0" w:type="auto"/>
+        <w:tblW w:w="14360" w:type="dxa"/>
         <w:tblLayout w:type="fixed"/>
         <w:tblLook w:val="04A0" w:firstRow="1" w:lastRow="0" w:firstColumn="1" w:lastColumn="0" w:noHBand="0" w:noVBand="1"/>
       </w:tblPr>
       <w:tblGrid>
-        <w:gridCol w:w="695"/>
-        <w:gridCol w:w="1689"/>
-        <w:gridCol w:w="2534"/>
-        <w:gridCol w:w="1557"/>
-        <w:gridCol w:w="2244"/>
-        <w:gridCol w:w="1931"/>
-        <w:gridCol w:w="2150"/>
-        <w:gridCol w:w="1814"/>
+        <w:gridCol w:w="683"/>
+        <w:gridCol w:w="1660"/>
+        <w:gridCol w:w="2490"/>
+        <w:gridCol w:w="1530"/>
+        <w:gridCol w:w="2205"/>
+        <w:gridCol w:w="2227"/>
+        <w:gridCol w:w="1783"/>
+        <w:gridCol w:w="1782"/>
       </w:tblGrid>
       <w:tr>
         <w:trPr>
@@ -43,7 +71,7 @@
         </w:trPr>
         <w:tc>
           <w:tcPr>
-            <w:tcW w:w="695" w:type="dxa"/>
+            <w:tcW w:w="683" w:type="dxa"/>
           </w:tcPr>
           <w:p>
             <w:pPr>
@@ -67,7 +95,7 @@
         </w:tc>
         <w:tc>
           <w:tcPr>
-            <w:tcW w:w="1689" w:type="dxa"/>
+            <w:tcW w:w="1660" w:type="dxa"/>
           </w:tcPr>
           <w:p>
             <w:pPr>
@@ -90,7 +118,7 @@
         </w:tc>
         <w:tc>
           <w:tcPr>
-            <w:tcW w:w="2534" w:type="dxa"/>
+            <w:tcW w:w="2490" w:type="dxa"/>
           </w:tcPr>
           <w:p>
             <w:pPr>
@@ -113,7 +141,7 @@
         </w:tc>
         <w:tc>
           <w:tcPr>
-            <w:tcW w:w="1557" w:type="dxa"/>
+            <w:tcW w:w="1530" w:type="dxa"/>
           </w:tcPr>
           <w:p>
             <w:pPr>
@@ -136,7 +164,7 @@
         </w:tc>
         <w:tc>
           <w:tcPr>
-            <w:tcW w:w="2244" w:type="dxa"/>
+            <w:tcW w:w="2205" w:type="dxa"/>
           </w:tcPr>
           <w:p>
             <w:pPr>
@@ -159,7 +187,7 @@
         </w:tc>
         <w:tc>
           <w:tcPr>
-            <w:tcW w:w="1931" w:type="dxa"/>
+            <w:tcW w:w="2227" w:type="dxa"/>
           </w:tcPr>
           <w:p>
             <w:pPr>
@@ -200,7 +228,7 @@
         </w:tc>
         <w:tc>
           <w:tcPr>
-            <w:tcW w:w="2150" w:type="dxa"/>
+            <w:tcW w:w="1783" w:type="dxa"/>
           </w:tcPr>
           <w:p>
             <w:pPr>
@@ -223,7 +251,7 @@
         </w:tc>
         <w:tc>
           <w:tcPr>
-            <w:tcW w:w="1814" w:type="dxa"/>
+            <w:tcW w:w="1782" w:type="dxa"/>
           </w:tcPr>
           <w:p>
             <w:pPr>
@@ -251,7 +279,7 @@
         </w:trPr>
         <w:tc>
           <w:tcPr>
-            <w:tcW w:w="695" w:type="dxa"/>
+            <w:tcW w:w="683" w:type="dxa"/>
           </w:tcPr>
           <w:p>
             <w:pPr>
@@ -274,7 +302,7 @@
         </w:tc>
         <w:tc>
           <w:tcPr>
-            <w:tcW w:w="1689" w:type="dxa"/>
+            <w:tcW w:w="1660" w:type="dxa"/>
           </w:tcPr>
           <w:p>
             <w:pPr>
@@ -299,7 +327,7 @@
         </w:tc>
         <w:tc>
           <w:tcPr>
-            <w:tcW w:w="2534" w:type="dxa"/>
+            <w:tcW w:w="2490" w:type="dxa"/>
           </w:tcPr>
           <w:p>
             <w:pPr>
@@ -322,7 +350,7 @@
         </w:tc>
         <w:tc>
           <w:tcPr>
-            <w:tcW w:w="1557" w:type="dxa"/>
+            <w:tcW w:w="1530" w:type="dxa"/>
           </w:tcPr>
           <w:p>
             <w:pPr>
@@ -346,7 +374,7 @@
         </w:tc>
         <w:tc>
           <w:tcPr>
-            <w:tcW w:w="2244" w:type="dxa"/>
+            <w:tcW w:w="2205" w:type="dxa"/>
           </w:tcPr>
           <w:p>
             <w:pPr>
@@ -370,7 +398,7 @@
         </w:tc>
         <w:tc>
           <w:tcPr>
-            <w:tcW w:w="1931" w:type="dxa"/>
+            <w:tcW w:w="2227" w:type="dxa"/>
           </w:tcPr>
           <w:p>
             <w:pPr>
@@ -394,7 +422,7 @@
         </w:tc>
         <w:tc>
           <w:tcPr>
-            <w:tcW w:w="2150" w:type="dxa"/>
+            <w:tcW w:w="1783" w:type="dxa"/>
           </w:tcPr>
           <w:p>
             <w:pPr>
@@ -444,7 +472,7 @@
         </w:tc>
         <w:tc>
           <w:tcPr>
-            <w:tcW w:w="1814" w:type="dxa"/>
+            <w:tcW w:w="1782" w:type="dxa"/>
           </w:tcPr>
           <w:p>
             <w:pPr>
@@ -473,7 +501,7 @@
         </w:trPr>
         <w:tc>
           <w:tcPr>
-            <w:tcW w:w="695" w:type="dxa"/>
+            <w:tcW w:w="683" w:type="dxa"/>
           </w:tcPr>
           <w:p>
             <w:pPr>
@@ -496,7 +524,7 @@
         </w:tc>
         <w:tc>
           <w:tcPr>
-            <w:tcW w:w="1689" w:type="dxa"/>
+            <w:tcW w:w="1660" w:type="dxa"/>
           </w:tcPr>
           <w:p>
             <w:pPr>
@@ -520,7 +548,7 @@
         </w:tc>
         <w:tc>
           <w:tcPr>
-            <w:tcW w:w="2534" w:type="dxa"/>
+            <w:tcW w:w="2490" w:type="dxa"/>
           </w:tcPr>
           <w:p>
             <w:pPr>
@@ -543,7 +571,7 @@
         </w:tc>
         <w:tc>
           <w:tcPr>
-            <w:tcW w:w="1557" w:type="dxa"/>
+            <w:tcW w:w="1530" w:type="dxa"/>
           </w:tcPr>
           <w:p>
             <w:pPr>
@@ -578,7 +606,7 @@
         </w:tc>
         <w:tc>
           <w:tcPr>
-            <w:tcW w:w="2244" w:type="dxa"/>
+            <w:tcW w:w="2205" w:type="dxa"/>
           </w:tcPr>
           <w:p>
             <w:pPr>
@@ -609,7 +637,7 @@
         </w:tc>
         <w:tc>
           <w:tcPr>
-            <w:tcW w:w="1931" w:type="dxa"/>
+            <w:tcW w:w="2227" w:type="dxa"/>
           </w:tcPr>
           <w:p>
             <w:pPr>
@@ -668,7 +696,7 @@
         </w:tc>
         <w:tc>
           <w:tcPr>
-            <w:tcW w:w="2150" w:type="dxa"/>
+            <w:tcW w:w="1783" w:type="dxa"/>
           </w:tcPr>
           <w:p>
             <w:pPr>
@@ -691,7 +719,7 @@
         </w:tc>
         <w:tc>
           <w:tcPr>
-            <w:tcW w:w="1814" w:type="dxa"/>
+            <w:tcW w:w="1782" w:type="dxa"/>
           </w:tcPr>
           <w:p>
             <w:pPr>
@@ -719,7 +747,7 @@
         </w:trPr>
         <w:tc>
           <w:tcPr>
-            <w:tcW w:w="695" w:type="dxa"/>
+            <w:tcW w:w="683" w:type="dxa"/>
           </w:tcPr>
           <w:p>
             <w:pPr>
@@ -742,7 +770,7 @@
         </w:tc>
         <w:tc>
           <w:tcPr>
-            <w:tcW w:w="1689" w:type="dxa"/>
+            <w:tcW w:w="1660" w:type="dxa"/>
           </w:tcPr>
           <w:p>
             <w:pPr>
@@ -766,7 +794,7 @@
         </w:tc>
         <w:tc>
           <w:tcPr>
-            <w:tcW w:w="2534" w:type="dxa"/>
+            <w:tcW w:w="2490" w:type="dxa"/>
           </w:tcPr>
           <w:p>
             <w:pPr>
@@ -789,7 +817,7 @@
         </w:tc>
         <w:tc>
           <w:tcPr>
-            <w:tcW w:w="1557" w:type="dxa"/>
+            <w:tcW w:w="1530" w:type="dxa"/>
           </w:tcPr>
           <w:p>
             <w:pPr>
@@ -832,7 +860,7 @@
         </w:tc>
         <w:tc>
           <w:tcPr>
-            <w:tcW w:w="2244" w:type="dxa"/>
+            <w:tcW w:w="2205" w:type="dxa"/>
           </w:tcPr>
           <w:p>
             <w:pPr>
@@ -863,7 +891,7 @@
         </w:tc>
         <w:tc>
           <w:tcPr>
-            <w:tcW w:w="1931" w:type="dxa"/>
+            <w:tcW w:w="2227" w:type="dxa"/>
           </w:tcPr>
           <w:p>
             <w:pPr>
@@ -922,7 +950,7 @@
         </w:tc>
         <w:tc>
           <w:tcPr>
-            <w:tcW w:w="2150" w:type="dxa"/>
+            <w:tcW w:w="1783" w:type="dxa"/>
           </w:tcPr>
           <w:p>
             <w:pPr>
@@ -945,7 +973,7 @@
         </w:tc>
         <w:tc>
           <w:tcPr>
-            <w:tcW w:w="1814" w:type="dxa"/>
+            <w:tcW w:w="1782" w:type="dxa"/>
           </w:tcPr>
           <w:p>
             <w:pPr>
@@ -973,207 +1001,215 @@
         </w:trPr>
         <w:tc>
           <w:tcPr>
-            <w:tcW w:w="695" w:type="dxa"/>
-          </w:tcPr>
-          <w:p>
-            <w:pPr>
-              <w:pStyle w:val="a3"/>
-              <w:spacing w:before="0" w:beforeAutospacing="0" w:after="0" w:afterAutospacing="0"/>
-              <w:jc w:val="both"/>
-              <w:rPr>
-                <w:sz w:val="28"/>
-                <w:szCs w:val="28"/>
-              </w:rPr>
-            </w:pPr>
+            <w:tcW w:w="683" w:type="dxa"/>
+          </w:tcPr>
+          <w:p>
+            <w:pPr>
+              <w:pStyle w:val="a3"/>
+              <w:spacing w:before="0" w:beforeAutospacing="0" w:after="0" w:afterAutospacing="0"/>
+              <w:jc w:val="both"/>
+              <w:rPr>
+                <w:sz w:val="28"/>
+                <w:szCs w:val="28"/>
+              </w:rPr>
+            </w:pPr>
+            <w:r>
+              <w:rPr>
+                <w:sz w:val="28"/>
+                <w:szCs w:val="28"/>
+              </w:rPr>
+              <w:t>4</w:t>
+            </w:r>
+          </w:p>
+        </w:tc>
+        <w:tc>
+          <w:tcPr>
+            <w:tcW w:w="1660" w:type="dxa"/>
+          </w:tcPr>
+          <w:p>
+            <w:pPr>
+              <w:pStyle w:val="a3"/>
+              <w:spacing w:before="0" w:beforeAutospacing="0" w:after="0" w:afterAutospacing="0"/>
+              <w:jc w:val="both"/>
+              <w:rPr>
+                <w:sz w:val="28"/>
+                <w:szCs w:val="28"/>
+                <w:lang w:val="en-US"/>
+              </w:rPr>
+            </w:pPr>
+            <w:r>
+              <w:rPr>
+                <w:sz w:val="28"/>
+                <w:szCs w:val="28"/>
+                <w:lang w:val="en-US"/>
+              </w:rPr>
+              <w:t>High</w:t>
+            </w:r>
+          </w:p>
+        </w:tc>
+        <w:tc>
+          <w:tcPr>
+            <w:tcW w:w="2490" w:type="dxa"/>
+          </w:tcPr>
+          <w:p>
+            <w:pPr>
+              <w:pStyle w:val="a3"/>
+              <w:spacing w:before="0" w:beforeAutospacing="0" w:after="0" w:afterAutospacing="0"/>
+              <w:jc w:val="both"/>
+              <w:rPr>
+                <w:sz w:val="28"/>
+                <w:szCs w:val="28"/>
+              </w:rPr>
+            </w:pPr>
+            <w:r>
+              <w:rPr>
+                <w:sz w:val="28"/>
+                <w:szCs w:val="28"/>
+              </w:rPr>
+              <w:t>Корректное отображения страницы туров</w:t>
+            </w:r>
+          </w:p>
+        </w:tc>
+        <w:tc>
+          <w:tcPr>
+            <w:tcW w:w="1530" w:type="dxa"/>
+          </w:tcPr>
+          <w:p>
+            <w:pPr>
+              <w:pStyle w:val="a3"/>
+              <w:spacing w:before="0" w:beforeAutospacing="0" w:after="0" w:afterAutospacing="0"/>
+              <w:jc w:val="both"/>
+              <w:rPr>
+                <w:sz w:val="28"/>
+                <w:szCs w:val="28"/>
+              </w:rPr>
+            </w:pPr>
+            <w:r>
+              <w:rPr>
+                <w:sz w:val="28"/>
+                <w:szCs w:val="28"/>
+                <w:shd w:val="clear" w:color="auto" w:fill="FFFFFF"/>
+              </w:rPr>
+              <w:t>Главная</w:t>
+            </w:r>
+          </w:p>
+          <w:p>
+            <w:pPr>
+              <w:pStyle w:val="a3"/>
+              <w:spacing w:before="0" w:beforeAutospacing="0" w:after="0" w:afterAutospacing="0"/>
+              <w:jc w:val="both"/>
+              <w:rPr>
+                <w:sz w:val="28"/>
+                <w:szCs w:val="28"/>
+              </w:rPr>
+            </w:pPr>
+            <w:r>
+              <w:rPr>
+                <w:sz w:val="28"/>
+                <w:szCs w:val="28"/>
+                <w:shd w:val="clear" w:color="auto" w:fill="FFFFFF"/>
+              </w:rPr>
+              <w:t>страница</w:t>
+            </w:r>
+          </w:p>
+        </w:tc>
+        <w:tc>
+          <w:tcPr>
+            <w:tcW w:w="2205" w:type="dxa"/>
+          </w:tcPr>
+          <w:p>
+            <w:pPr>
+              <w:pStyle w:val="a3"/>
+              <w:spacing w:before="0" w:beforeAutospacing="0" w:after="0" w:afterAutospacing="0"/>
+              <w:jc w:val="both"/>
+              <w:rPr>
+                <w:sz w:val="28"/>
+                <w:szCs w:val="28"/>
+              </w:rPr>
+            </w:pPr>
+            <w:r>
+              <w:rPr>
+                <w:sz w:val="28"/>
+                <w:szCs w:val="28"/>
+              </w:rPr>
+              <w:t xml:space="preserve">Каталог всех туров </w:t>
+            </w:r>
+          </w:p>
+        </w:tc>
+        <w:tc>
+          <w:tcPr>
+            <w:tcW w:w="2227" w:type="dxa"/>
+          </w:tcPr>
+          <w:p>
+            <w:pPr>
+              <w:pStyle w:val="a3"/>
+              <w:spacing w:before="0" w:beforeAutospacing="0" w:after="0" w:afterAutospacing="0"/>
+              <w:jc w:val="both"/>
+              <w:rPr>
+                <w:sz w:val="28"/>
+                <w:szCs w:val="28"/>
+              </w:rPr>
+            </w:pPr>
+            <w:r>
+              <w:rPr>
+                <w:sz w:val="28"/>
+                <w:szCs w:val="28"/>
+              </w:rPr>
+              <w:t>Отображения туров на странице</w:t>
+            </w:r>
+          </w:p>
+        </w:tc>
+        <w:tc>
+          <w:tcPr>
+            <w:tcW w:w="1783" w:type="dxa"/>
+          </w:tcPr>
+          <w:p>
+            <w:pPr>
+              <w:pStyle w:val="a3"/>
+              <w:spacing w:before="0" w:beforeAutospacing="0" w:after="0" w:afterAutospacing="0"/>
+              <w:jc w:val="both"/>
+              <w:rPr>
+                <w:sz w:val="28"/>
+                <w:szCs w:val="28"/>
+              </w:rPr>
+            </w:pPr>
+            <w:r>
+              <w:rPr>
+                <w:sz w:val="28"/>
+                <w:szCs w:val="28"/>
+              </w:rPr>
+              <w:t xml:space="preserve">Отображения список </w:t>
+            </w:r>
             <w:r>
               <w:rPr>
                 <w:sz w:val="28"/>
                 <w:szCs w:val="28"/>
               </w:rPr>
               <w:lastRenderedPageBreak/>
-              <w:t>4</w:t>
-            </w:r>
-          </w:p>
-        </w:tc>
-        <w:tc>
-          <w:tcPr>
-            <w:tcW w:w="1689" w:type="dxa"/>
-          </w:tcPr>
-          <w:p>
-            <w:pPr>
-              <w:pStyle w:val="a3"/>
-              <w:spacing w:before="0" w:beforeAutospacing="0" w:after="0" w:afterAutospacing="0"/>
-              <w:jc w:val="both"/>
-              <w:rPr>
-                <w:sz w:val="28"/>
-                <w:szCs w:val="28"/>
-                <w:lang w:val="en-US"/>
-              </w:rPr>
-            </w:pPr>
-            <w:r>
-              <w:rPr>
-                <w:sz w:val="28"/>
-                <w:szCs w:val="28"/>
-                <w:lang w:val="en-US"/>
-              </w:rPr>
-              <w:t>High</w:t>
-            </w:r>
-          </w:p>
-        </w:tc>
-        <w:tc>
-          <w:tcPr>
-            <w:tcW w:w="2534" w:type="dxa"/>
-          </w:tcPr>
-          <w:p>
-            <w:pPr>
-              <w:pStyle w:val="a3"/>
-              <w:spacing w:before="0" w:beforeAutospacing="0" w:after="0" w:afterAutospacing="0"/>
-              <w:jc w:val="both"/>
-              <w:rPr>
-                <w:sz w:val="28"/>
-                <w:szCs w:val="28"/>
-              </w:rPr>
-            </w:pPr>
-            <w:r>
-              <w:rPr>
-                <w:sz w:val="28"/>
-                <w:szCs w:val="28"/>
-              </w:rPr>
-              <w:t>Корректное отображения страницы туров</w:t>
-            </w:r>
-          </w:p>
-        </w:tc>
-        <w:tc>
-          <w:tcPr>
-            <w:tcW w:w="1557" w:type="dxa"/>
-          </w:tcPr>
-          <w:p>
-            <w:pPr>
-              <w:pStyle w:val="a3"/>
-              <w:spacing w:before="0" w:beforeAutospacing="0" w:after="0" w:afterAutospacing="0"/>
-              <w:jc w:val="both"/>
-              <w:rPr>
-                <w:sz w:val="28"/>
-                <w:szCs w:val="28"/>
-              </w:rPr>
-            </w:pPr>
-            <w:r>
-              <w:rPr>
-                <w:sz w:val="28"/>
-                <w:szCs w:val="28"/>
-                <w:shd w:val="clear" w:color="auto" w:fill="FFFFFF"/>
-              </w:rPr>
-              <w:t>Главная</w:t>
-            </w:r>
-          </w:p>
-          <w:p>
-            <w:pPr>
-              <w:pStyle w:val="a3"/>
-              <w:spacing w:before="0" w:beforeAutospacing="0" w:after="0" w:afterAutospacing="0"/>
-              <w:jc w:val="both"/>
-              <w:rPr>
-                <w:sz w:val="28"/>
-                <w:szCs w:val="28"/>
-              </w:rPr>
-            </w:pPr>
-            <w:r>
-              <w:rPr>
-                <w:sz w:val="28"/>
-                <w:szCs w:val="28"/>
-                <w:shd w:val="clear" w:color="auto" w:fill="FFFFFF"/>
-              </w:rPr>
-              <w:t>страница</w:t>
-            </w:r>
-          </w:p>
-        </w:tc>
-        <w:tc>
-          <w:tcPr>
-            <w:tcW w:w="2244" w:type="dxa"/>
-          </w:tcPr>
-          <w:p>
-            <w:pPr>
-              <w:pStyle w:val="a3"/>
-              <w:spacing w:before="0" w:beforeAutospacing="0" w:after="0" w:afterAutospacing="0"/>
-              <w:jc w:val="both"/>
-              <w:rPr>
-                <w:sz w:val="28"/>
-                <w:szCs w:val="28"/>
-              </w:rPr>
-            </w:pPr>
-            <w:r>
-              <w:rPr>
-                <w:sz w:val="28"/>
-                <w:szCs w:val="28"/>
-              </w:rPr>
-              <w:t xml:space="preserve">Каталог всех туров </w:t>
-            </w:r>
-          </w:p>
-        </w:tc>
-        <w:tc>
-          <w:tcPr>
-            <w:tcW w:w="1931" w:type="dxa"/>
-          </w:tcPr>
-          <w:p>
-            <w:pPr>
-              <w:pStyle w:val="a3"/>
-              <w:spacing w:before="0" w:beforeAutospacing="0" w:after="0" w:afterAutospacing="0"/>
-              <w:jc w:val="both"/>
-              <w:rPr>
-                <w:sz w:val="28"/>
-                <w:szCs w:val="28"/>
-              </w:rPr>
-            </w:pPr>
-            <w:r>
-              <w:rPr>
-                <w:sz w:val="28"/>
-                <w:szCs w:val="28"/>
-              </w:rPr>
-              <w:t>Отображения туров на странице</w:t>
-            </w:r>
-          </w:p>
-        </w:tc>
-        <w:tc>
-          <w:tcPr>
-            <w:tcW w:w="2150" w:type="dxa"/>
-          </w:tcPr>
-          <w:p>
-            <w:pPr>
-              <w:pStyle w:val="a3"/>
-              <w:spacing w:before="0" w:beforeAutospacing="0" w:after="0" w:afterAutospacing="0"/>
-              <w:jc w:val="both"/>
-              <w:rPr>
-                <w:sz w:val="28"/>
-                <w:szCs w:val="28"/>
-              </w:rPr>
-            </w:pPr>
-            <w:r>
-              <w:rPr>
-                <w:sz w:val="28"/>
-                <w:szCs w:val="28"/>
-              </w:rPr>
-              <w:t>Отображения список туров на странице</w:t>
-            </w:r>
-          </w:p>
-        </w:tc>
-        <w:tc>
-          <w:tcPr>
-            <w:tcW w:w="1814" w:type="dxa"/>
-          </w:tcPr>
-          <w:p>
-            <w:pPr>
-              <w:pStyle w:val="a3"/>
-              <w:spacing w:before="0" w:beforeAutospacing="0" w:after="0" w:afterAutospacing="0"/>
-              <w:jc w:val="both"/>
-              <w:rPr>
-                <w:sz w:val="28"/>
-                <w:szCs w:val="28"/>
-              </w:rPr>
-            </w:pPr>
-            <w:r>
-              <w:rPr>
-                <w:sz w:val="28"/>
-                <w:szCs w:val="28"/>
-              </w:rPr>
+              <w:t>туров на странице</w:t>
+            </w:r>
+          </w:p>
+        </w:tc>
+        <w:tc>
+          <w:tcPr>
+            <w:tcW w:w="1782" w:type="dxa"/>
+          </w:tcPr>
+          <w:p>
+            <w:pPr>
+              <w:pStyle w:val="a3"/>
+              <w:spacing w:before="0" w:beforeAutospacing="0" w:after="0" w:afterAutospacing="0"/>
+              <w:jc w:val="both"/>
+              <w:rPr>
+                <w:sz w:val="28"/>
+                <w:szCs w:val="28"/>
+              </w:rPr>
+            </w:pPr>
+            <w:r>
+              <w:rPr>
+                <w:sz w:val="28"/>
+                <w:szCs w:val="28"/>
+              </w:rPr>
+              <w:lastRenderedPageBreak/>
               <w:t>Да</w:t>
             </w:r>
           </w:p>
@@ -1185,30 +1221,31 @@
         </w:trPr>
         <w:tc>
           <w:tcPr>
-            <w:tcW w:w="695" w:type="dxa"/>
-          </w:tcPr>
-          <w:p>
-            <w:pPr>
-              <w:pStyle w:val="a3"/>
-              <w:spacing w:before="0" w:beforeAutospacing="0" w:after="0" w:afterAutospacing="0"/>
-              <w:jc w:val="both"/>
-              <w:rPr>
-                <w:sz w:val="28"/>
-                <w:szCs w:val="28"/>
-              </w:rPr>
-            </w:pPr>
-            <w:r>
-              <w:rPr>
-                <w:sz w:val="28"/>
-                <w:szCs w:val="28"/>
-              </w:rPr>
+            <w:tcW w:w="683" w:type="dxa"/>
+          </w:tcPr>
+          <w:p>
+            <w:pPr>
+              <w:pStyle w:val="a3"/>
+              <w:spacing w:before="0" w:beforeAutospacing="0" w:after="0" w:afterAutospacing="0"/>
+              <w:jc w:val="both"/>
+              <w:rPr>
+                <w:sz w:val="28"/>
+                <w:szCs w:val="28"/>
+              </w:rPr>
+            </w:pPr>
+            <w:r>
+              <w:rPr>
+                <w:sz w:val="28"/>
+                <w:szCs w:val="28"/>
+              </w:rPr>
+              <w:lastRenderedPageBreak/>
               <w:t>5</w:t>
             </w:r>
           </w:p>
         </w:tc>
         <w:tc>
           <w:tcPr>
-            <w:tcW w:w="1689" w:type="dxa"/>
+            <w:tcW w:w="1660" w:type="dxa"/>
           </w:tcPr>
           <w:p>
             <w:pPr>
@@ -1233,7 +1270,7 @@
         </w:tc>
         <w:tc>
           <w:tcPr>
-            <w:tcW w:w="2534" w:type="dxa"/>
+            <w:tcW w:w="2490" w:type="dxa"/>
           </w:tcPr>
           <w:p>
             <w:pPr>
@@ -1256,7 +1293,7 @@
         </w:tc>
         <w:tc>
           <w:tcPr>
-            <w:tcW w:w="1557" w:type="dxa"/>
+            <w:tcW w:w="1530" w:type="dxa"/>
           </w:tcPr>
           <w:p>
             <w:pPr>
@@ -1299,7 +1336,7 @@
         </w:tc>
         <w:tc>
           <w:tcPr>
-            <w:tcW w:w="2244" w:type="dxa"/>
+            <w:tcW w:w="2205" w:type="dxa"/>
           </w:tcPr>
           <w:p>
             <w:pPr>
@@ -1322,7 +1359,7 @@
         </w:tc>
         <w:tc>
           <w:tcPr>
-            <w:tcW w:w="1931" w:type="dxa"/>
+            <w:tcW w:w="2227" w:type="dxa"/>
           </w:tcPr>
           <w:p>
             <w:pPr>
@@ -1345,7 +1382,7 @@
         </w:tc>
         <w:tc>
           <w:tcPr>
-            <w:tcW w:w="2150" w:type="dxa"/>
+            <w:tcW w:w="1783" w:type="dxa"/>
           </w:tcPr>
           <w:p>
             <w:pPr>
@@ -1368,7 +1405,7 @@
         </w:tc>
         <w:tc>
           <w:tcPr>
-            <w:tcW w:w="1814" w:type="dxa"/>
+            <w:tcW w:w="1782" w:type="dxa"/>
           </w:tcPr>
           <w:p>
             <w:pPr>
@@ -1396,7 +1433,7 @@
         </w:trPr>
         <w:tc>
           <w:tcPr>
-            <w:tcW w:w="695" w:type="dxa"/>
+            <w:tcW w:w="683" w:type="dxa"/>
           </w:tcPr>
           <w:p>
             <w:pPr>
@@ -1419,7 +1456,7 @@
         </w:tc>
         <w:tc>
           <w:tcPr>
-            <w:tcW w:w="1689" w:type="dxa"/>
+            <w:tcW w:w="1660" w:type="dxa"/>
           </w:tcPr>
           <w:p>
             <w:pPr>
@@ -1443,7 +1480,7 @@
         </w:tc>
         <w:tc>
           <w:tcPr>
-            <w:tcW w:w="2534" w:type="dxa"/>
+            <w:tcW w:w="2490" w:type="dxa"/>
           </w:tcPr>
           <w:p>
             <w:pPr>
@@ -1480,7 +1517,7 @@
         </w:tc>
         <w:tc>
           <w:tcPr>
-            <w:tcW w:w="1557" w:type="dxa"/>
+            <w:tcW w:w="1530" w:type="dxa"/>
           </w:tcPr>
           <w:p>
             <w:pPr>
@@ -1503,7 +1540,7 @@
         </w:tc>
         <w:tc>
           <w:tcPr>
-            <w:tcW w:w="2244" w:type="dxa"/>
+            <w:tcW w:w="2205" w:type="dxa"/>
           </w:tcPr>
           <w:p>
             <w:pPr>
@@ -1526,7 +1563,7 @@
         </w:tc>
         <w:tc>
           <w:tcPr>
-            <w:tcW w:w="1931" w:type="dxa"/>
+            <w:tcW w:w="2227" w:type="dxa"/>
           </w:tcPr>
           <w:p>
             <w:pPr>
@@ -1549,7 +1586,7 @@
         </w:tc>
         <w:tc>
           <w:tcPr>
-            <w:tcW w:w="2150" w:type="dxa"/>
+            <w:tcW w:w="1783" w:type="dxa"/>
           </w:tcPr>
           <w:p>
             <w:pPr>
@@ -1572,7 +1609,7 @@
         </w:tc>
         <w:tc>
           <w:tcPr>
-            <w:tcW w:w="1814" w:type="dxa"/>
+            <w:tcW w:w="1782" w:type="dxa"/>
           </w:tcPr>
           <w:p>
             <w:pPr>
@@ -1602,7 +1639,7 @@
         </w:trPr>
         <w:tc>
           <w:tcPr>
-            <w:tcW w:w="695" w:type="dxa"/>
+            <w:tcW w:w="683" w:type="dxa"/>
           </w:tcPr>
           <w:p>
             <w:pPr>
@@ -1625,7 +1662,7 @@
         </w:tc>
         <w:tc>
           <w:tcPr>
-            <w:tcW w:w="1689" w:type="dxa"/>
+            <w:tcW w:w="1660" w:type="dxa"/>
           </w:tcPr>
           <w:p>
             <w:pPr>
@@ -1649,7 +1686,7 @@
         </w:tc>
         <w:tc>
           <w:tcPr>
-            <w:tcW w:w="2534" w:type="dxa"/>
+            <w:tcW w:w="2490" w:type="dxa"/>
           </w:tcPr>
           <w:p>
             <w:pPr>
@@ -1693,7 +1730,7 @@
         </w:tc>
         <w:tc>
           <w:tcPr>
-            <w:tcW w:w="1557" w:type="dxa"/>
+            <w:tcW w:w="1530" w:type="dxa"/>
           </w:tcPr>
           <w:p>
             <w:pPr>
@@ -1727,7 +1764,7 @@
         </w:tc>
         <w:tc>
           <w:tcPr>
-            <w:tcW w:w="2244" w:type="dxa"/>
+            <w:tcW w:w="2205" w:type="dxa"/>
           </w:tcPr>
           <w:p>
             <w:pPr>
@@ -1775,7 +1812,7 @@
         </w:tc>
         <w:tc>
           <w:tcPr>
-            <w:tcW w:w="1931" w:type="dxa"/>
+            <w:tcW w:w="2227" w:type="dxa"/>
           </w:tcPr>
           <w:p>
             <w:pPr>
@@ -1798,7 +1835,7 @@
         </w:tc>
         <w:tc>
           <w:tcPr>
-            <w:tcW w:w="2150" w:type="dxa"/>
+            <w:tcW w:w="1783" w:type="dxa"/>
           </w:tcPr>
           <w:p>
             <w:pPr>
@@ -1821,7 +1858,7 @@
         </w:tc>
         <w:tc>
           <w:tcPr>
-            <w:tcW w:w="1814" w:type="dxa"/>
+            <w:tcW w:w="1782" w:type="dxa"/>
           </w:tcPr>
           <w:p>
             <w:pPr>
@@ -1849,7 +1886,7 @@
         </w:trPr>
         <w:tc>
           <w:tcPr>
-            <w:tcW w:w="695" w:type="dxa"/>
+            <w:tcW w:w="683" w:type="dxa"/>
           </w:tcPr>
           <w:p>
             <w:pPr>
@@ -1872,7 +1909,7 @@
         </w:tc>
         <w:tc>
           <w:tcPr>
-            <w:tcW w:w="1689" w:type="dxa"/>
+            <w:tcW w:w="1660" w:type="dxa"/>
           </w:tcPr>
           <w:p>
             <w:pPr>
@@ -1897,7 +1934,7 @@
         </w:tc>
         <w:tc>
           <w:tcPr>
-            <w:tcW w:w="2534" w:type="dxa"/>
+            <w:tcW w:w="2490" w:type="dxa"/>
           </w:tcPr>
           <w:p>
             <w:pPr>
@@ -1920,7 +1957,7 @@
         </w:tc>
         <w:tc>
           <w:tcPr>
-            <w:tcW w:w="1557" w:type="dxa"/>
+            <w:tcW w:w="1530" w:type="dxa"/>
           </w:tcPr>
           <w:p>
             <w:pPr>
@@ -1963,7 +2000,7 @@
         </w:tc>
         <w:tc>
           <w:tcPr>
-            <w:tcW w:w="2244" w:type="dxa"/>
+            <w:tcW w:w="2205" w:type="dxa"/>
           </w:tcPr>
           <w:p>
             <w:pPr>
@@ -1986,7 +2023,7 @@
         </w:tc>
         <w:tc>
           <w:tcPr>
-            <w:tcW w:w="1931" w:type="dxa"/>
+            <w:tcW w:w="2227" w:type="dxa"/>
           </w:tcPr>
           <w:p>
             <w:pPr>
@@ -2009,7 +2046,7 @@
         </w:tc>
         <w:tc>
           <w:tcPr>
-            <w:tcW w:w="2150" w:type="dxa"/>
+            <w:tcW w:w="1783" w:type="dxa"/>
           </w:tcPr>
           <w:p>
             <w:pPr>
@@ -2050,7 +2087,7 @@
         </w:tc>
         <w:tc>
           <w:tcPr>
-            <w:tcW w:w="1814" w:type="dxa"/>
+            <w:tcW w:w="1782" w:type="dxa"/>
           </w:tcPr>
           <w:p>
             <w:pPr>
@@ -2078,7 +2115,7 @@
         </w:trPr>
         <w:tc>
           <w:tcPr>
-            <w:tcW w:w="695" w:type="dxa"/>
+            <w:tcW w:w="683" w:type="dxa"/>
           </w:tcPr>
           <w:p>
             <w:pPr>
@@ -2103,7 +2140,7 @@
         </w:tc>
         <w:tc>
           <w:tcPr>
-            <w:tcW w:w="1689" w:type="dxa"/>
+            <w:tcW w:w="1660" w:type="dxa"/>
           </w:tcPr>
           <w:p>
             <w:pPr>
@@ -2128,30 +2165,38 @@
         </w:tc>
         <w:tc>
           <w:tcPr>
-            <w:tcW w:w="2534" w:type="dxa"/>
-          </w:tcPr>
-          <w:p>
-            <w:pPr>
-              <w:pStyle w:val="a3"/>
-              <w:spacing w:before="0" w:beforeAutospacing="0" w:after="0" w:afterAutospacing="0"/>
-              <w:jc w:val="both"/>
-              <w:rPr>
-                <w:sz w:val="28"/>
-                <w:szCs w:val="28"/>
-              </w:rPr>
-            </w:pPr>
-            <w:r>
-              <w:rPr>
-                <w:sz w:val="28"/>
-                <w:szCs w:val="28"/>
-              </w:rPr>
-              <w:t xml:space="preserve">Правильное расположение элементов бронирование </w:t>
-            </w:r>
-          </w:p>
-        </w:tc>
-        <w:tc>
-          <w:tcPr>
-            <w:tcW w:w="1557" w:type="dxa"/>
+            <w:tcW w:w="2490" w:type="dxa"/>
+          </w:tcPr>
+          <w:p>
+            <w:pPr>
+              <w:pStyle w:val="a3"/>
+              <w:spacing w:before="0" w:beforeAutospacing="0" w:after="0" w:afterAutospacing="0"/>
+              <w:jc w:val="both"/>
+              <w:rPr>
+                <w:sz w:val="28"/>
+                <w:szCs w:val="28"/>
+              </w:rPr>
+            </w:pPr>
+            <w:r>
+              <w:rPr>
+                <w:sz w:val="28"/>
+                <w:szCs w:val="28"/>
+              </w:rPr>
+              <w:t xml:space="preserve">Правильное расположение </w:t>
+            </w:r>
+            <w:r>
+              <w:rPr>
+                <w:sz w:val="28"/>
+                <w:szCs w:val="28"/>
+              </w:rPr>
+              <w:lastRenderedPageBreak/>
+              <w:t xml:space="preserve">элементов бронирование </w:t>
+            </w:r>
+          </w:p>
+        </w:tc>
+        <w:tc>
+          <w:tcPr>
+            <w:tcW w:w="1530" w:type="dxa"/>
           </w:tcPr>
           <w:p>
             <w:pPr>
@@ -2169,6 +2214,7 @@
                 <w:szCs w:val="28"/>
                 <w:shd w:val="clear" w:color="auto" w:fill="FFFFFF"/>
               </w:rPr>
+              <w:lastRenderedPageBreak/>
               <w:t>Главная</w:t>
             </w:r>
           </w:p>
@@ -2194,7 +2240,7 @@
         </w:tc>
         <w:tc>
           <w:tcPr>
-            <w:tcW w:w="2244" w:type="dxa"/>
+            <w:tcW w:w="2205" w:type="dxa"/>
           </w:tcPr>
           <w:p>
             <w:pPr>
@@ -2226,7 +2272,7 @@
         </w:tc>
         <w:tc>
           <w:tcPr>
-            <w:tcW w:w="1931" w:type="dxa"/>
+            <w:tcW w:w="2227" w:type="dxa"/>
           </w:tcPr>
           <w:p>
             <w:pPr>
@@ -2257,7 +2303,7 @@
         </w:tc>
         <w:tc>
           <w:tcPr>
-            <w:tcW w:w="2150" w:type="dxa"/>
+            <w:tcW w:w="1783" w:type="dxa"/>
           </w:tcPr>
           <w:p>
             <w:pPr>
@@ -2275,14 +2321,7 @@
                 <w:szCs w:val="28"/>
               </w:rPr>
               <w:lastRenderedPageBreak/>
-              <w:t>Корректное отображение элементов</w:t>
-            </w:r>
-            <w:r>
-              <w:rPr>
-                <w:sz w:val="28"/>
-                <w:szCs w:val="28"/>
-              </w:rPr>
-              <w:t xml:space="preserve"> на </w:t>
+              <w:t xml:space="preserve">Корректное отображение элементов на </w:t>
             </w:r>
             <w:r>
               <w:rPr>
@@ -2303,7 +2342,7 @@
         </w:tc>
         <w:tc>
           <w:tcPr>
-            <w:tcW w:w="1814" w:type="dxa"/>
+            <w:tcW w:w="1782" w:type="dxa"/>
           </w:tcPr>
           <w:p>
             <w:pPr>
@@ -2333,130 +2372,248 @@
         </w:trPr>
         <w:tc>
           <w:tcPr>
-            <w:tcW w:w="695" w:type="dxa"/>
-          </w:tcPr>
-          <w:p>
-            <w:pPr>
-              <w:pStyle w:val="a3"/>
-              <w:spacing w:before="0" w:beforeAutospacing="0" w:after="0" w:afterAutospacing="0"/>
-              <w:jc w:val="both"/>
-              <w:rPr>
-                <w:sz w:val="28"/>
-                <w:szCs w:val="28"/>
-              </w:rPr>
-            </w:pPr>
-          </w:p>
-        </w:tc>
-        <w:tc>
-          <w:tcPr>
-            <w:tcW w:w="1689" w:type="dxa"/>
-          </w:tcPr>
-          <w:p>
-            <w:pPr>
-              <w:pStyle w:val="a3"/>
-              <w:spacing w:before="0" w:beforeAutospacing="0" w:after="0" w:afterAutospacing="0"/>
-              <w:jc w:val="both"/>
-              <w:rPr>
-                <w:sz w:val="28"/>
-                <w:szCs w:val="28"/>
-              </w:rPr>
-            </w:pPr>
-          </w:p>
-        </w:tc>
-        <w:tc>
-          <w:tcPr>
-            <w:tcW w:w="2534" w:type="dxa"/>
-          </w:tcPr>
-          <w:p>
-            <w:pPr>
-              <w:pStyle w:val="a3"/>
-              <w:spacing w:before="0" w:beforeAutospacing="0" w:after="0" w:afterAutospacing="0"/>
-              <w:jc w:val="both"/>
-              <w:rPr>
-                <w:sz w:val="28"/>
-                <w:szCs w:val="28"/>
-              </w:rPr>
-            </w:pPr>
-          </w:p>
-        </w:tc>
-        <w:tc>
-          <w:tcPr>
-            <w:tcW w:w="1557" w:type="dxa"/>
-          </w:tcPr>
-          <w:p>
-            <w:pPr>
-              <w:pStyle w:val="a3"/>
-              <w:spacing w:before="0" w:beforeAutospacing="0" w:after="0" w:afterAutospacing="0"/>
-              <w:jc w:val="both"/>
-              <w:rPr>
-                <w:sz w:val="28"/>
-                <w:szCs w:val="28"/>
-              </w:rPr>
-            </w:pPr>
-          </w:p>
-        </w:tc>
-        <w:tc>
-          <w:tcPr>
-            <w:tcW w:w="2244" w:type="dxa"/>
-          </w:tcPr>
-          <w:p>
-            <w:pPr>
-              <w:pStyle w:val="a3"/>
-              <w:spacing w:before="0" w:beforeAutospacing="0" w:after="0" w:afterAutospacing="0"/>
-              <w:jc w:val="both"/>
-              <w:rPr>
-                <w:sz w:val="28"/>
-                <w:szCs w:val="28"/>
-              </w:rPr>
-            </w:pPr>
-          </w:p>
-        </w:tc>
-        <w:tc>
-          <w:tcPr>
-            <w:tcW w:w="1931" w:type="dxa"/>
-          </w:tcPr>
-          <w:p>
-            <w:pPr>
-              <w:pStyle w:val="a3"/>
-              <w:spacing w:before="0" w:beforeAutospacing="0" w:after="0" w:afterAutospacing="0"/>
-              <w:jc w:val="both"/>
-              <w:rPr>
-                <w:sz w:val="28"/>
-                <w:szCs w:val="28"/>
-              </w:rPr>
-            </w:pPr>
-          </w:p>
-        </w:tc>
-        <w:tc>
-          <w:tcPr>
-            <w:tcW w:w="2150" w:type="dxa"/>
-          </w:tcPr>
-          <w:p>
-            <w:pPr>
-              <w:pStyle w:val="a3"/>
-              <w:spacing w:before="0" w:beforeAutospacing="0" w:after="0" w:afterAutospacing="0"/>
-              <w:jc w:val="both"/>
-              <w:rPr>
-                <w:sz w:val="28"/>
-                <w:szCs w:val="28"/>
-              </w:rPr>
-            </w:pPr>
-          </w:p>
-        </w:tc>
-        <w:tc>
-          <w:tcPr>
-            <w:tcW w:w="1814" w:type="dxa"/>
-          </w:tcPr>
-          <w:p>
-            <w:pPr>
-              <w:pStyle w:val="a3"/>
-              <w:spacing w:before="0" w:beforeAutospacing="0" w:after="0" w:afterAutospacing="0"/>
-              <w:jc w:val="both"/>
-              <w:rPr>
-                <w:sz w:val="28"/>
-                <w:szCs w:val="28"/>
-              </w:rPr>
-            </w:pPr>
+            <w:tcW w:w="683" w:type="dxa"/>
+          </w:tcPr>
+          <w:p>
+            <w:pPr>
+              <w:pStyle w:val="a3"/>
+              <w:spacing w:before="0" w:beforeAutospacing="0" w:after="0" w:afterAutospacing="0"/>
+              <w:jc w:val="both"/>
+              <w:rPr>
+                <w:sz w:val="28"/>
+                <w:szCs w:val="28"/>
+              </w:rPr>
+            </w:pPr>
+            <w:r>
+              <w:rPr>
+                <w:sz w:val="28"/>
+                <w:szCs w:val="28"/>
+              </w:rPr>
+              <w:lastRenderedPageBreak/>
+              <w:t>10</w:t>
+            </w:r>
+          </w:p>
+        </w:tc>
+        <w:tc>
+          <w:tcPr>
+            <w:tcW w:w="1660" w:type="dxa"/>
+          </w:tcPr>
+          <w:p>
+            <w:pPr>
+              <w:pStyle w:val="a3"/>
+              <w:spacing w:before="0" w:beforeAutospacing="0" w:after="0" w:afterAutospacing="0"/>
+              <w:jc w:val="both"/>
+              <w:rPr>
+                <w:sz w:val="28"/>
+                <w:szCs w:val="28"/>
+              </w:rPr>
+            </w:pPr>
+            <w:r>
+              <w:rPr>
+                <w:sz w:val="28"/>
+                <w:szCs w:val="28"/>
+                <w:lang w:val="en-US"/>
+              </w:rPr>
+              <w:t>High</w:t>
+            </w:r>
+          </w:p>
+        </w:tc>
+        <w:tc>
+          <w:tcPr>
+            <w:tcW w:w="2490" w:type="dxa"/>
+          </w:tcPr>
+          <w:p>
+            <w:pPr>
+              <w:pStyle w:val="a3"/>
+              <w:spacing w:before="0" w:beforeAutospacing="0" w:after="0" w:afterAutospacing="0"/>
+              <w:jc w:val="both"/>
+              <w:rPr>
+                <w:sz w:val="28"/>
+                <w:szCs w:val="28"/>
+              </w:rPr>
+            </w:pPr>
+            <w:r>
+              <w:rPr>
+                <w:sz w:val="28"/>
+                <w:szCs w:val="28"/>
+              </w:rPr>
+              <w:t>Список забронированных туров у пользователя</w:t>
+            </w:r>
+          </w:p>
+        </w:tc>
+        <w:tc>
+          <w:tcPr>
+            <w:tcW w:w="1530" w:type="dxa"/>
+          </w:tcPr>
+          <w:p>
+            <w:pPr>
+              <w:pStyle w:val="a3"/>
+              <w:spacing w:before="0" w:beforeAutospacing="0" w:after="0" w:afterAutospacing="0"/>
+              <w:jc w:val="both"/>
+              <w:rPr>
+                <w:sz w:val="28"/>
+                <w:szCs w:val="28"/>
+              </w:rPr>
+            </w:pPr>
+            <w:r>
+              <w:rPr>
+                <w:sz w:val="28"/>
+                <w:szCs w:val="28"/>
+              </w:rPr>
+              <w:t xml:space="preserve">Страницы бронирование </w:t>
+            </w:r>
+          </w:p>
+        </w:tc>
+        <w:tc>
+          <w:tcPr>
+            <w:tcW w:w="2205" w:type="dxa"/>
+          </w:tcPr>
+          <w:p>
+            <w:pPr>
+              <w:pStyle w:val="a3"/>
+              <w:spacing w:before="0" w:beforeAutospacing="0" w:after="0" w:afterAutospacing="0"/>
+              <w:jc w:val="both"/>
+              <w:rPr>
+                <w:sz w:val="28"/>
+                <w:szCs w:val="28"/>
+              </w:rPr>
+            </w:pPr>
+            <w:r>
+              <w:rPr>
+                <w:sz w:val="28"/>
+                <w:szCs w:val="28"/>
+              </w:rPr>
+              <w:t xml:space="preserve">Таблица </w:t>
+            </w:r>
+            <w:r>
+              <w:rPr>
+                <w:sz w:val="28"/>
+                <w:szCs w:val="28"/>
+              </w:rPr>
+              <w:t>забронированных  туров</w:t>
+            </w:r>
+          </w:p>
+        </w:tc>
+        <w:tc>
+          <w:tcPr>
+            <w:tcW w:w="2227" w:type="dxa"/>
+          </w:tcPr>
+          <w:p>
+            <w:pPr>
+              <w:pStyle w:val="a3"/>
+              <w:spacing w:before="0" w:beforeAutospacing="0" w:after="0" w:afterAutospacing="0"/>
+              <w:jc w:val="both"/>
+              <w:rPr>
+                <w:sz w:val="28"/>
+                <w:szCs w:val="28"/>
+              </w:rPr>
+            </w:pPr>
+            <w:r>
+              <w:rPr>
+                <w:sz w:val="28"/>
+                <w:szCs w:val="28"/>
+              </w:rPr>
+              <w:t xml:space="preserve">При переходе на страницу забронированных  туров пользователя </w:t>
+            </w:r>
+            <w:r>
+              <w:rPr>
+                <w:sz w:val="28"/>
+                <w:szCs w:val="28"/>
+              </w:rPr>
+              <w:t xml:space="preserve">должно отображаться список </w:t>
+            </w:r>
+            <w:r>
+              <w:rPr>
+                <w:sz w:val="28"/>
+                <w:szCs w:val="28"/>
+              </w:rPr>
+              <w:t>забронированных  туров</w:t>
+            </w:r>
+            <w:r>
+              <w:rPr>
+                <w:sz w:val="28"/>
+                <w:szCs w:val="28"/>
+              </w:rPr>
+              <w:t>,</w:t>
+            </w:r>
+            <w:r>
+              <w:rPr>
+                <w:sz w:val="28"/>
+                <w:szCs w:val="28"/>
+              </w:rPr>
+              <w:t xml:space="preserve"> если есть </w:t>
+            </w:r>
+          </w:p>
+        </w:tc>
+        <w:tc>
+          <w:tcPr>
+            <w:tcW w:w="1783" w:type="dxa"/>
+          </w:tcPr>
+          <w:p>
+            <w:pPr>
+              <w:pStyle w:val="a3"/>
+              <w:spacing w:before="0" w:beforeAutospacing="0" w:after="0" w:afterAutospacing="0"/>
+              <w:jc w:val="both"/>
+              <w:rPr>
+                <w:sz w:val="28"/>
+                <w:szCs w:val="28"/>
+              </w:rPr>
+            </w:pPr>
+            <w:r>
+              <w:rPr>
+                <w:sz w:val="28"/>
+                <w:szCs w:val="28"/>
+              </w:rPr>
+              <w:t xml:space="preserve">Вывод </w:t>
+            </w:r>
+          </w:p>
+          <w:p>
+            <w:pPr>
+              <w:pStyle w:val="a3"/>
+              <w:spacing w:before="0" w:beforeAutospacing="0" w:after="0" w:afterAutospacing="0"/>
+              <w:jc w:val="both"/>
+              <w:rPr>
+                <w:sz w:val="28"/>
+                <w:szCs w:val="28"/>
+              </w:rPr>
+            </w:pPr>
+            <w:r>
+              <w:rPr>
+                <w:sz w:val="28"/>
+                <w:szCs w:val="28"/>
+              </w:rPr>
+              <w:t>с</w:t>
+            </w:r>
+            <w:r>
+              <w:rPr>
+                <w:sz w:val="28"/>
+                <w:szCs w:val="28"/>
+              </w:rPr>
+              <w:t>писок забронированных  туров</w:t>
+            </w:r>
+          </w:p>
+        </w:tc>
+        <w:tc>
+          <w:tcPr>
+            <w:tcW w:w="1782" w:type="dxa"/>
+          </w:tcPr>
+          <w:p>
+            <w:pPr>
+              <w:pStyle w:val="a3"/>
+              <w:spacing w:before="0" w:beforeAutospacing="0" w:after="0" w:afterAutospacing="0"/>
+              <w:jc w:val="both"/>
+              <w:rPr>
+                <w:sz w:val="28"/>
+                <w:szCs w:val="28"/>
+              </w:rPr>
+            </w:pPr>
+            <w:r>
+              <w:rPr>
+                <w:sz w:val="28"/>
+                <w:szCs w:val="28"/>
+              </w:rPr>
+              <w:t>Да</w:t>
+            </w:r>
           </w:p>
         </w:tc>
       </w:tr>
@@ -2466,130 +2623,458 @@
         </w:trPr>
         <w:tc>
           <w:tcPr>
-            <w:tcW w:w="695" w:type="dxa"/>
-          </w:tcPr>
-          <w:p>
-            <w:pPr>
-              <w:pStyle w:val="a3"/>
-              <w:spacing w:before="0" w:beforeAutospacing="0" w:after="0" w:afterAutospacing="0"/>
-              <w:jc w:val="both"/>
-              <w:rPr>
-                <w:sz w:val="28"/>
-                <w:szCs w:val="28"/>
-              </w:rPr>
-            </w:pPr>
-          </w:p>
-        </w:tc>
-        <w:tc>
-          <w:tcPr>
-            <w:tcW w:w="1689" w:type="dxa"/>
-          </w:tcPr>
-          <w:p>
-            <w:pPr>
-              <w:pStyle w:val="a3"/>
-              <w:spacing w:before="0" w:beforeAutospacing="0" w:after="0" w:afterAutospacing="0"/>
-              <w:jc w:val="both"/>
-              <w:rPr>
-                <w:sz w:val="28"/>
-                <w:szCs w:val="28"/>
-              </w:rPr>
-            </w:pPr>
-          </w:p>
-        </w:tc>
-        <w:tc>
-          <w:tcPr>
-            <w:tcW w:w="2534" w:type="dxa"/>
-          </w:tcPr>
-          <w:p>
-            <w:pPr>
-              <w:pStyle w:val="a3"/>
-              <w:spacing w:before="0" w:beforeAutospacing="0" w:after="0" w:afterAutospacing="0"/>
-              <w:jc w:val="both"/>
-              <w:rPr>
-                <w:sz w:val="28"/>
-                <w:szCs w:val="28"/>
-              </w:rPr>
-            </w:pPr>
-          </w:p>
-        </w:tc>
-        <w:tc>
-          <w:tcPr>
-            <w:tcW w:w="1557" w:type="dxa"/>
-          </w:tcPr>
-          <w:p>
-            <w:pPr>
-              <w:pStyle w:val="a3"/>
-              <w:spacing w:before="0" w:beforeAutospacing="0" w:after="0" w:afterAutospacing="0"/>
-              <w:jc w:val="both"/>
-              <w:rPr>
-                <w:sz w:val="28"/>
-                <w:szCs w:val="28"/>
-              </w:rPr>
-            </w:pPr>
-          </w:p>
-        </w:tc>
-        <w:tc>
-          <w:tcPr>
-            <w:tcW w:w="2244" w:type="dxa"/>
-          </w:tcPr>
-          <w:p>
-            <w:pPr>
-              <w:pStyle w:val="a3"/>
-              <w:spacing w:before="0" w:beforeAutospacing="0" w:after="0" w:afterAutospacing="0"/>
-              <w:jc w:val="both"/>
-              <w:rPr>
-                <w:sz w:val="28"/>
-                <w:szCs w:val="28"/>
-              </w:rPr>
-            </w:pPr>
-          </w:p>
-        </w:tc>
-        <w:tc>
-          <w:tcPr>
-            <w:tcW w:w="1931" w:type="dxa"/>
-          </w:tcPr>
-          <w:p>
-            <w:pPr>
-              <w:pStyle w:val="a3"/>
-              <w:spacing w:before="0" w:beforeAutospacing="0" w:after="0" w:afterAutospacing="0"/>
-              <w:jc w:val="both"/>
-              <w:rPr>
-                <w:sz w:val="28"/>
-                <w:szCs w:val="28"/>
-              </w:rPr>
-            </w:pPr>
-          </w:p>
-        </w:tc>
-        <w:tc>
-          <w:tcPr>
-            <w:tcW w:w="2150" w:type="dxa"/>
-          </w:tcPr>
-          <w:p>
-            <w:pPr>
-              <w:pStyle w:val="a3"/>
-              <w:spacing w:before="0" w:beforeAutospacing="0" w:after="0" w:afterAutospacing="0"/>
-              <w:jc w:val="both"/>
-              <w:rPr>
-                <w:sz w:val="28"/>
-                <w:szCs w:val="28"/>
-              </w:rPr>
-            </w:pPr>
-          </w:p>
-        </w:tc>
-        <w:tc>
-          <w:tcPr>
-            <w:tcW w:w="1814" w:type="dxa"/>
-          </w:tcPr>
-          <w:p>
-            <w:pPr>
-              <w:pStyle w:val="a3"/>
-              <w:spacing w:before="0" w:beforeAutospacing="0" w:after="0" w:afterAutospacing="0"/>
-              <w:jc w:val="both"/>
-              <w:rPr>
-                <w:sz w:val="28"/>
-                <w:szCs w:val="28"/>
-              </w:rPr>
-            </w:pPr>
+            <w:tcW w:w="683" w:type="dxa"/>
+          </w:tcPr>
+          <w:p>
+            <w:pPr>
+              <w:pStyle w:val="a3"/>
+              <w:spacing w:before="0" w:beforeAutospacing="0" w:after="0" w:afterAutospacing="0"/>
+              <w:jc w:val="both"/>
+              <w:rPr>
+                <w:sz w:val="28"/>
+                <w:szCs w:val="28"/>
+              </w:rPr>
+            </w:pPr>
+            <w:r>
+              <w:rPr>
+                <w:sz w:val="28"/>
+                <w:szCs w:val="28"/>
+              </w:rPr>
+              <w:t>11</w:t>
+            </w:r>
+          </w:p>
+        </w:tc>
+        <w:tc>
+          <w:tcPr>
+            <w:tcW w:w="1660" w:type="dxa"/>
+          </w:tcPr>
+          <w:p>
+            <w:pPr>
+              <w:pStyle w:val="a3"/>
+              <w:spacing w:before="0" w:beforeAutospacing="0" w:after="0" w:afterAutospacing="0"/>
+              <w:jc w:val="both"/>
+              <w:rPr>
+                <w:sz w:val="28"/>
+                <w:szCs w:val="28"/>
+              </w:rPr>
+            </w:pPr>
+            <w:r>
+              <w:rPr>
+                <w:sz w:val="28"/>
+                <w:szCs w:val="28"/>
+                <w:lang w:val="en-US"/>
+              </w:rPr>
+              <w:t>High</w:t>
+            </w:r>
+          </w:p>
+        </w:tc>
+        <w:tc>
+          <w:tcPr>
+            <w:tcW w:w="2490" w:type="dxa"/>
+          </w:tcPr>
+          <w:p>
+            <w:pPr>
+              <w:pStyle w:val="a3"/>
+              <w:spacing w:before="0" w:beforeAutospacing="0" w:after="0" w:afterAutospacing="0"/>
+              <w:jc w:val="both"/>
+              <w:rPr>
+                <w:sz w:val="28"/>
+                <w:szCs w:val="28"/>
+              </w:rPr>
+            </w:pPr>
+            <w:r>
+              <w:rPr>
+                <w:sz w:val="28"/>
+                <w:szCs w:val="28"/>
+              </w:rPr>
+              <w:t>Корректной отображения страницы</w:t>
+            </w:r>
+            <w:r>
+              <w:rPr>
+                <w:sz w:val="28"/>
+                <w:szCs w:val="28"/>
+              </w:rPr>
+              <w:t xml:space="preserve"> О нас</w:t>
+            </w:r>
+          </w:p>
+        </w:tc>
+        <w:tc>
+          <w:tcPr>
+            <w:tcW w:w="1530" w:type="dxa"/>
+          </w:tcPr>
+          <w:p>
+            <w:pPr>
+              <w:pStyle w:val="a3"/>
+              <w:spacing w:before="0" w:beforeAutospacing="0" w:after="0" w:afterAutospacing="0"/>
+              <w:jc w:val="both"/>
+              <w:rPr>
+                <w:sz w:val="28"/>
+                <w:szCs w:val="28"/>
+              </w:rPr>
+            </w:pPr>
+            <w:r>
+              <w:rPr>
+                <w:sz w:val="28"/>
+                <w:szCs w:val="28"/>
+                <w:shd w:val="clear" w:color="auto" w:fill="FFFFFF"/>
+              </w:rPr>
+              <w:t>Главная</w:t>
+            </w:r>
+          </w:p>
+          <w:p>
+            <w:pPr>
+              <w:pStyle w:val="a3"/>
+              <w:spacing w:before="0" w:beforeAutospacing="0" w:after="0" w:afterAutospacing="0"/>
+              <w:jc w:val="both"/>
+              <w:rPr>
+                <w:sz w:val="28"/>
+                <w:szCs w:val="28"/>
+              </w:rPr>
+            </w:pPr>
+            <w:r>
+              <w:rPr>
+                <w:sz w:val="28"/>
+                <w:szCs w:val="28"/>
+                <w:shd w:val="clear" w:color="auto" w:fill="FFFFFF"/>
+              </w:rPr>
+              <w:t>страница</w:t>
+            </w:r>
+          </w:p>
+        </w:tc>
+        <w:tc>
+          <w:tcPr>
+            <w:tcW w:w="2205" w:type="dxa"/>
+          </w:tcPr>
+          <w:p>
+            <w:pPr>
+              <w:pStyle w:val="a3"/>
+              <w:spacing w:before="0" w:beforeAutospacing="0" w:after="0" w:afterAutospacing="0"/>
+              <w:jc w:val="both"/>
+              <w:rPr>
+                <w:sz w:val="28"/>
+                <w:szCs w:val="28"/>
+              </w:rPr>
+            </w:pPr>
+            <w:r>
+              <w:rPr>
+                <w:sz w:val="28"/>
+                <w:szCs w:val="28"/>
+                <w:shd w:val="clear" w:color="auto" w:fill="FFFFFF"/>
+              </w:rPr>
+              <w:t>Основная часть</w:t>
+            </w:r>
+          </w:p>
+        </w:tc>
+        <w:tc>
+          <w:tcPr>
+            <w:tcW w:w="2227" w:type="dxa"/>
+          </w:tcPr>
+          <w:p>
+            <w:pPr>
+              <w:pStyle w:val="a3"/>
+              <w:spacing w:before="0" w:beforeAutospacing="0" w:after="0" w:afterAutospacing="0"/>
+              <w:jc w:val="both"/>
+              <w:rPr>
+                <w:sz w:val="28"/>
+                <w:szCs w:val="28"/>
+              </w:rPr>
+            </w:pPr>
+            <w:r>
+              <w:rPr>
+                <w:sz w:val="28"/>
+                <w:szCs w:val="28"/>
+              </w:rPr>
+              <w:t>Переход на страницу «О нас» Корректное отображение информации о кампании</w:t>
+            </w:r>
+          </w:p>
+        </w:tc>
+        <w:tc>
+          <w:tcPr>
+            <w:tcW w:w="1783" w:type="dxa"/>
+          </w:tcPr>
+          <w:p>
+            <w:pPr>
+              <w:pStyle w:val="a3"/>
+              <w:spacing w:before="0" w:beforeAutospacing="0" w:after="0" w:afterAutospacing="0"/>
+              <w:jc w:val="both"/>
+              <w:rPr>
+                <w:sz w:val="28"/>
+                <w:szCs w:val="28"/>
+              </w:rPr>
+            </w:pPr>
+            <w:r>
+              <w:rPr>
+                <w:sz w:val="28"/>
+                <w:szCs w:val="28"/>
+              </w:rPr>
+              <w:t>Переход на страницу «О нас»</w:t>
+            </w:r>
+          </w:p>
+        </w:tc>
+        <w:tc>
+          <w:tcPr>
+            <w:tcW w:w="1782" w:type="dxa"/>
+          </w:tcPr>
+          <w:p>
+            <w:pPr>
+              <w:pStyle w:val="a3"/>
+              <w:spacing w:before="0" w:beforeAutospacing="0" w:after="0" w:afterAutospacing="0"/>
+              <w:jc w:val="both"/>
+              <w:rPr>
+                <w:sz w:val="28"/>
+                <w:szCs w:val="28"/>
+              </w:rPr>
+            </w:pPr>
+            <w:r>
+              <w:rPr>
+                <w:color w:val="FF0000"/>
+                <w:sz w:val="28"/>
+                <w:szCs w:val="28"/>
+              </w:rPr>
+              <w:t>Нет</w:t>
+            </w:r>
+          </w:p>
+        </w:tc>
+      </w:tr>
+      <w:tr>
+        <w:trPr>
+          <w:trHeight w:val="291"/>
+        </w:trPr>
+        <w:tc>
+          <w:tcPr>
+            <w:tcW w:w="683" w:type="dxa"/>
+          </w:tcPr>
+          <w:p>
+            <w:pPr>
+              <w:pStyle w:val="a3"/>
+              <w:spacing w:before="0" w:beforeAutospacing="0" w:after="0" w:afterAutospacing="0"/>
+              <w:jc w:val="both"/>
+              <w:rPr>
+                <w:sz w:val="28"/>
+                <w:szCs w:val="28"/>
+              </w:rPr>
+            </w:pPr>
+            <w:r>
+              <w:rPr>
+                <w:sz w:val="28"/>
+                <w:szCs w:val="28"/>
+              </w:rPr>
+              <w:t>12</w:t>
+            </w:r>
+          </w:p>
+        </w:tc>
+        <w:tc>
+          <w:tcPr>
+            <w:tcW w:w="1660" w:type="dxa"/>
+          </w:tcPr>
+          <w:p>
+            <w:pPr>
+              <w:pStyle w:val="a3"/>
+              <w:spacing w:before="0" w:beforeAutospacing="0" w:after="0" w:afterAutospacing="0"/>
+              <w:jc w:val="both"/>
+              <w:rPr>
+                <w:sz w:val="28"/>
+                <w:szCs w:val="28"/>
+              </w:rPr>
+            </w:pPr>
+            <w:r>
+              <w:rPr>
+                <w:sz w:val="28"/>
+                <w:szCs w:val="28"/>
+                <w:lang w:val="en-US"/>
+              </w:rPr>
+              <w:t>Medium</w:t>
+            </w:r>
+          </w:p>
+        </w:tc>
+        <w:tc>
+          <w:tcPr>
+            <w:tcW w:w="2490" w:type="dxa"/>
+          </w:tcPr>
+          <w:p>
+            <w:pPr>
+              <w:pStyle w:val="a3"/>
+              <w:spacing w:before="0" w:beforeAutospacing="0" w:after="0" w:afterAutospacing="0"/>
+              <w:jc w:val="both"/>
+              <w:rPr>
+                <w:sz w:val="28"/>
+                <w:szCs w:val="28"/>
+              </w:rPr>
+            </w:pPr>
+            <w:r>
+              <w:rPr>
+                <w:sz w:val="28"/>
+                <w:szCs w:val="28"/>
+              </w:rPr>
+              <w:t xml:space="preserve">Корректное отображение панели администратора  </w:t>
+            </w:r>
+          </w:p>
+        </w:tc>
+        <w:tc>
+          <w:tcPr>
+            <w:tcW w:w="1530" w:type="dxa"/>
+          </w:tcPr>
+          <w:p>
+            <w:pPr>
+              <w:pStyle w:val="a3"/>
+              <w:spacing w:before="0" w:beforeAutospacing="0" w:after="0" w:afterAutospacing="0"/>
+              <w:jc w:val="both"/>
+              <w:rPr>
+                <w:sz w:val="28"/>
+                <w:szCs w:val="28"/>
+              </w:rPr>
+            </w:pPr>
+            <w:r>
+              <w:rPr>
+                <w:sz w:val="28"/>
+                <w:szCs w:val="28"/>
+                <w:shd w:val="clear" w:color="auto" w:fill="FFFFFF"/>
+              </w:rPr>
+              <w:t>Главная</w:t>
+            </w:r>
+          </w:p>
+          <w:p>
+            <w:pPr>
+              <w:pStyle w:val="a3"/>
+              <w:spacing w:before="0" w:beforeAutospacing="0" w:after="0" w:afterAutospacing="0"/>
+              <w:jc w:val="both"/>
+              <w:rPr>
+                <w:sz w:val="28"/>
+                <w:szCs w:val="28"/>
+              </w:rPr>
+            </w:pPr>
+            <w:r>
+              <w:rPr>
+                <w:sz w:val="28"/>
+                <w:szCs w:val="28"/>
+                <w:shd w:val="clear" w:color="auto" w:fill="FFFFFF"/>
+              </w:rPr>
+              <w:t>страница</w:t>
+            </w:r>
+          </w:p>
+        </w:tc>
+        <w:tc>
+          <w:tcPr>
+            <w:tcW w:w="2205" w:type="dxa"/>
+          </w:tcPr>
+          <w:p>
+            <w:pPr>
+              <w:pStyle w:val="a3"/>
+              <w:spacing w:before="0" w:beforeAutospacing="0" w:after="0" w:afterAutospacing="0"/>
+              <w:jc w:val="both"/>
+              <w:rPr>
+                <w:sz w:val="28"/>
+                <w:szCs w:val="28"/>
+              </w:rPr>
+            </w:pPr>
+            <w:r>
+              <w:rPr>
+                <w:sz w:val="28"/>
+                <w:szCs w:val="28"/>
+                <w:shd w:val="clear" w:color="auto" w:fill="FFFFFF"/>
+              </w:rPr>
+              <w:t>Основная часть</w:t>
+            </w:r>
+          </w:p>
+        </w:tc>
+        <w:tc>
+          <w:tcPr>
+            <w:tcW w:w="2227" w:type="dxa"/>
+          </w:tcPr>
+          <w:p>
+            <w:pPr>
+              <w:pStyle w:val="a3"/>
+              <w:spacing w:before="0" w:beforeAutospacing="0" w:after="0" w:afterAutospacing="0"/>
+              <w:jc w:val="both"/>
+              <w:rPr>
+                <w:sz w:val="28"/>
+                <w:szCs w:val="28"/>
+              </w:rPr>
+            </w:pPr>
+            <w:r>
+              <w:rPr>
+                <w:sz w:val="28"/>
+                <w:szCs w:val="28"/>
+              </w:rPr>
+              <w:t xml:space="preserve">В странице админ панели </w:t>
+            </w:r>
+          </w:p>
+          <w:p>
+            <w:pPr>
+              <w:pStyle w:val="a3"/>
+              <w:spacing w:before="0" w:beforeAutospacing="0" w:after="0" w:afterAutospacing="0"/>
+              <w:jc w:val="both"/>
+              <w:rPr>
+                <w:sz w:val="28"/>
+                <w:szCs w:val="28"/>
+              </w:rPr>
+            </w:pPr>
+            <w:r>
+              <w:rPr>
+                <w:sz w:val="28"/>
+                <w:szCs w:val="28"/>
+              </w:rPr>
+              <w:t>э</w:t>
+            </w:r>
+            <w:r>
+              <w:rPr>
+                <w:sz w:val="28"/>
+                <w:szCs w:val="28"/>
+              </w:rPr>
+              <w:t xml:space="preserve">лементы переходы страниц должны отображаться в удобной форме восприятии пользователем </w:t>
+            </w:r>
+          </w:p>
+        </w:tc>
+        <w:tc>
+          <w:tcPr>
+            <w:tcW w:w="1783" w:type="dxa"/>
+          </w:tcPr>
+          <w:p>
+            <w:pPr>
+              <w:pStyle w:val="a3"/>
+              <w:spacing w:before="0" w:beforeAutospacing="0" w:after="0" w:afterAutospacing="0"/>
+              <w:jc w:val="both"/>
+            </w:pPr>
+            <w:r>
+              <w:rPr>
+                <w:sz w:val="28"/>
+                <w:szCs w:val="28"/>
+              </w:rPr>
+              <w:t xml:space="preserve">При переходе не должны сежать </w:t>
+            </w:r>
+            <w:r>
+              <w:t xml:space="preserve">элементы админ </w:t>
+            </w:r>
+            <w:r>
+              <w:t>панели</w:t>
+            </w:r>
+            <w:r>
+              <w:t xml:space="preserve"> </w:t>
+            </w:r>
+          </w:p>
+        </w:tc>
+        <w:tc>
+          <w:tcPr>
+            <w:tcW w:w="1782" w:type="dxa"/>
+          </w:tcPr>
+          <w:p>
+            <w:pPr>
+              <w:pStyle w:val="a3"/>
+              <w:spacing w:before="0" w:beforeAutospacing="0" w:after="0" w:afterAutospacing="0"/>
+              <w:jc w:val="both"/>
+              <w:rPr>
+                <w:sz w:val="28"/>
+                <w:szCs w:val="28"/>
+              </w:rPr>
+            </w:pPr>
+            <w:r>
+              <w:rPr>
+                <w:color w:val="FF0000"/>
+                <w:sz w:val="28"/>
+                <w:szCs w:val="28"/>
+              </w:rPr>
+              <w:t>Нет</w:t>
+            </w:r>
           </w:p>
         </w:tc>
       </w:tr>
@@ -2604,48 +3089,38 @@
           <w:szCs w:val="28"/>
         </w:rPr>
       </w:pPr>
-    </w:p>
-    <w:p>
-      <w:pPr>
-        <w:pStyle w:val="a3"/>
-        <w:spacing w:before="0" w:beforeAutospacing="0" w:after="0" w:afterAutospacing="0"/>
-        <w:jc w:val="both"/>
-        <w:rPr>
-          <w:sz w:val="28"/>
-          <w:szCs w:val="28"/>
-        </w:rPr>
-      </w:pPr>
       <w:r>
         <w:rPr>
           <w:sz w:val="28"/>
           <w:szCs w:val="28"/>
         </w:rPr>
+        <w:lastRenderedPageBreak/>
         <w:t>Таблица - 4.2</w:t>
       </w:r>
     </w:p>
     <w:tbl>
       <w:tblPr>
         <w:tblStyle w:val="a4"/>
-        <w:tblW w:w="14902" w:type="dxa"/>
+        <w:tblW w:w="14124" w:type="dxa"/>
         <w:tblLook w:val="04A0" w:firstRow="1" w:lastRow="0" w:firstColumn="1" w:lastColumn="0" w:noHBand="0" w:noVBand="1"/>
       </w:tblPr>
       <w:tblGrid>
-        <w:gridCol w:w="546"/>
-        <w:gridCol w:w="1899"/>
-        <w:gridCol w:w="1427"/>
-        <w:gridCol w:w="2921"/>
+        <w:gridCol w:w="496"/>
+        <w:gridCol w:w="1994"/>
+        <w:gridCol w:w="1385"/>
+        <w:gridCol w:w="2448"/>
         <w:gridCol w:w="2124"/>
-        <w:gridCol w:w="2519"/>
-        <w:gridCol w:w="1767"/>
+        <w:gridCol w:w="2181"/>
+        <w:gridCol w:w="1797"/>
         <w:gridCol w:w="1699"/>
       </w:tblGrid>
       <w:tr>
         <w:trPr>
-          <w:trHeight w:val="540"/>
+          <w:trHeight w:val="524"/>
         </w:trPr>
         <w:tc>
           <w:tcPr>
-            <w:tcW w:w="564" w:type="dxa"/>
+            <w:tcW w:w="496" w:type="dxa"/>
           </w:tcPr>
           <w:p>
             <w:pPr>
@@ -2668,7 +3143,7 @@
         </w:tc>
         <w:tc>
           <w:tcPr>
-            <w:tcW w:w="1771" w:type="dxa"/>
+            <w:tcW w:w="1994" w:type="dxa"/>
           </w:tcPr>
           <w:p>
             <w:pPr>
@@ -2691,7 +3166,7 @@
         </w:tc>
         <w:tc>
           <w:tcPr>
-            <w:tcW w:w="1440" w:type="dxa"/>
+            <w:tcW w:w="1385" w:type="dxa"/>
           </w:tcPr>
           <w:p>
             <w:pPr>
@@ -2714,7 +3189,7 @@
         </w:tc>
         <w:tc>
           <w:tcPr>
-            <w:tcW w:w="3124" w:type="dxa"/>
+            <w:tcW w:w="2448" w:type="dxa"/>
           </w:tcPr>
           <w:p>
             <w:pPr>
@@ -2737,7 +3212,7 @@
         </w:tc>
         <w:tc>
           <w:tcPr>
-            <w:tcW w:w="1861" w:type="dxa"/>
+            <w:tcW w:w="2124" w:type="dxa"/>
           </w:tcPr>
           <w:p>
             <w:pPr>
@@ -2760,7 +3235,7 @@
         </w:tc>
         <w:tc>
           <w:tcPr>
-            <w:tcW w:w="2665" w:type="dxa"/>
+            <w:tcW w:w="2181" w:type="dxa"/>
           </w:tcPr>
           <w:p>
             <w:pPr>
@@ -2783,7 +3258,7 @@
         </w:tc>
         <w:tc>
           <w:tcPr>
-            <w:tcW w:w="1778" w:type="dxa"/>
+            <w:tcW w:w="1797" w:type="dxa"/>
           </w:tcPr>
           <w:p>
             <w:pPr>
@@ -2828,6 +3303,7 @@
           </w:p>
           <w:p>
             <w:pPr>
+              <w:ind w:right="-54"/>
               <w:jc w:val="center"/>
             </w:pPr>
             <w:r>
@@ -2842,11 +3318,11 @@
       </w:tr>
       <w:tr>
         <w:trPr>
-          <w:trHeight w:val="3148"/>
+          <w:trHeight w:val="3058"/>
         </w:trPr>
         <w:tc>
           <w:tcPr>
-            <w:tcW w:w="564" w:type="dxa"/>
+            <w:tcW w:w="496" w:type="dxa"/>
           </w:tcPr>
           <w:p>
             <w:pPr>
@@ -2869,23 +3345,30 @@
         </w:tc>
         <w:tc>
           <w:tcPr>
-            <w:tcW w:w="1771" w:type="dxa"/>
-          </w:tcPr>
-          <w:p>
-            <w:pPr>
-              <w:pStyle w:val="a3"/>
-              <w:spacing w:before="0" w:beforeAutospacing="0" w:after="0" w:afterAutospacing="0"/>
-              <w:jc w:val="both"/>
-              <w:rPr>
-                <w:sz w:val="28"/>
-                <w:szCs w:val="28"/>
-              </w:rPr>
-            </w:pPr>
-          </w:p>
-        </w:tc>
-        <w:tc>
-          <w:tcPr>
-            <w:tcW w:w="1440" w:type="dxa"/>
+            <w:tcW w:w="1994" w:type="dxa"/>
+          </w:tcPr>
+          <w:p>
+            <w:pPr>
+              <w:pStyle w:val="a3"/>
+              <w:spacing w:before="0" w:beforeAutospacing="0" w:after="0" w:afterAutospacing="0"/>
+              <w:jc w:val="both"/>
+              <w:rPr>
+                <w:sz w:val="28"/>
+                <w:szCs w:val="28"/>
+              </w:rPr>
+            </w:pPr>
+            <w:r>
+              <w:rPr>
+                <w:sz w:val="28"/>
+                <w:szCs w:val="28"/>
+              </w:rPr>
+              <w:t>Неправленое уведомления о некорректном заполнения формы</w:t>
+            </w:r>
+          </w:p>
+        </w:tc>
+        <w:tc>
+          <w:tcPr>
+            <w:tcW w:w="1385" w:type="dxa"/>
           </w:tcPr>
           <w:p>
             <w:pPr>
@@ -2909,7 +3392,7 @@
         </w:tc>
         <w:tc>
           <w:tcPr>
-            <w:tcW w:w="3124" w:type="dxa"/>
+            <w:tcW w:w="2448" w:type="dxa"/>
           </w:tcPr>
           <w:p>
             <w:pPr>
@@ -2953,7 +3436,7 @@
         </w:tc>
         <w:tc>
           <w:tcPr>
-            <w:tcW w:w="1861" w:type="dxa"/>
+            <w:tcW w:w="2124" w:type="dxa"/>
           </w:tcPr>
           <w:p>
             <w:pPr>
@@ -3012,24 +3495,42 @@
         </w:tc>
         <w:tc>
           <w:tcPr>
-            <w:tcW w:w="2665" w:type="dxa"/>
-          </w:tcPr>
-          <w:p>
-            <w:pPr>
-              <w:pStyle w:val="a3"/>
-              <w:spacing w:before="0" w:beforeAutospacing="0" w:after="0" w:afterAutospacing="0"/>
-              <w:jc w:val="both"/>
-              <w:rPr>
-                <w:sz w:val="28"/>
-                <w:szCs w:val="28"/>
-              </w:rPr>
-            </w:pPr>
-            <w:r>
-              <w:rPr>
-                <w:sz w:val="28"/>
-                <w:szCs w:val="28"/>
-              </w:rPr>
-              <w:t>Вывод п</w:t>
+            <w:tcW w:w="2181" w:type="dxa"/>
+          </w:tcPr>
+          <w:p>
+            <w:pPr>
+              <w:pStyle w:val="a3"/>
+              <w:spacing w:before="0" w:beforeAutospacing="0" w:after="0" w:afterAutospacing="0"/>
+              <w:jc w:val="both"/>
+              <w:rPr>
+                <w:sz w:val="28"/>
+                <w:szCs w:val="28"/>
+              </w:rPr>
+            </w:pPr>
+            <w:r>
+              <w:rPr>
+                <w:sz w:val="28"/>
+                <w:szCs w:val="28"/>
+              </w:rPr>
+              <w:t>Вывод</w:t>
+            </w:r>
+          </w:p>
+          <w:p>
+            <w:pPr>
+              <w:pStyle w:val="a3"/>
+              <w:spacing w:before="0" w:beforeAutospacing="0" w:after="0" w:afterAutospacing="0"/>
+              <w:jc w:val="both"/>
+              <w:rPr>
+                <w:sz w:val="28"/>
+                <w:szCs w:val="28"/>
+              </w:rPr>
+            </w:pPr>
+            <w:r>
+              <w:rPr>
+                <w:sz w:val="28"/>
+                <w:szCs w:val="28"/>
+              </w:rPr>
+              <w:t>П</w:t>
             </w:r>
             <w:r>
               <w:rPr>
@@ -3042,7 +3543,7 @@
         </w:tc>
         <w:tc>
           <w:tcPr>
-            <w:tcW w:w="1778" w:type="dxa"/>
+            <w:tcW w:w="1797" w:type="dxa"/>
           </w:tcPr>
           <w:p>
             <w:pPr>
@@ -3136,25 +3637,25 @@
                 <w:sz w:val="28"/>
                 <w:szCs w:val="28"/>
               </w:rPr>
-              <w:t>Да</w:t>
-            </w:r>
-            <w:r>
-              <w:rPr>
-                <w:sz w:val="28"/>
-                <w:szCs w:val="28"/>
-              </w:rPr>
-              <w:t>, Дефект был устранен</w:t>
+              <w:t xml:space="preserve">Дефект был </w:t>
+            </w:r>
+            <w:r>
+              <w:rPr>
+                <w:sz w:val="28"/>
+                <w:szCs w:val="28"/>
+              </w:rPr>
+              <w:t>исправлен</w:t>
             </w:r>
           </w:p>
         </w:tc>
       </w:tr>
       <w:tr>
         <w:trPr>
-          <w:trHeight w:val="317"/>
+          <w:trHeight w:val="308"/>
         </w:trPr>
         <w:tc>
           <w:tcPr>
-            <w:tcW w:w="564" w:type="dxa"/>
+            <w:tcW w:w="496" w:type="dxa"/>
           </w:tcPr>
           <w:p>
             <w:pPr>
@@ -3177,7 +3678,7 @@
         </w:tc>
         <w:tc>
           <w:tcPr>
-            <w:tcW w:w="1771" w:type="dxa"/>
+            <w:tcW w:w="1994" w:type="dxa"/>
           </w:tcPr>
           <w:p>
             <w:pPr>
@@ -3221,7 +3722,7 @@
         </w:tc>
         <w:tc>
           <w:tcPr>
-            <w:tcW w:w="1440" w:type="dxa"/>
+            <w:tcW w:w="1385" w:type="dxa"/>
           </w:tcPr>
           <w:p>
             <w:pPr>
@@ -3245,7 +3746,7 @@
         </w:tc>
         <w:tc>
           <w:tcPr>
-            <w:tcW w:w="3124" w:type="dxa"/>
+            <w:tcW w:w="2448" w:type="dxa"/>
           </w:tcPr>
           <w:p>
             <w:pPr>
@@ -3276,50 +3777,29 @@
                 <w:sz w:val="28"/>
                 <w:szCs w:val="28"/>
               </w:rPr>
-              <w:t>кнопка «</w:t>
-            </w:r>
-            <w:r>
-              <w:rPr>
-                <w:sz w:val="28"/>
-                <w:szCs w:val="28"/>
-              </w:rPr>
-              <w:t>К</w:t>
-            </w:r>
-            <w:r>
-              <w:rPr>
-                <w:sz w:val="28"/>
-                <w:szCs w:val="28"/>
-              </w:rPr>
-              <w:t xml:space="preserve">то поедет» должно находится в </w:t>
-            </w:r>
-            <w:r>
-              <w:rPr>
-                <w:sz w:val="28"/>
-                <w:szCs w:val="28"/>
-              </w:rPr>
-              <w:t xml:space="preserve">по центру </w:t>
-            </w:r>
-          </w:p>
-        </w:tc>
-        <w:tc>
-          <w:tcPr>
-            <w:tcW w:w="1861" w:type="dxa"/>
-          </w:tcPr>
-          <w:p>
-            <w:pPr>
-              <w:pStyle w:val="a3"/>
-              <w:spacing w:before="0" w:beforeAutospacing="0" w:after="0" w:afterAutospacing="0"/>
-              <w:jc w:val="both"/>
-              <w:rPr>
-                <w:sz w:val="28"/>
-                <w:szCs w:val="28"/>
-              </w:rPr>
-            </w:pPr>
-          </w:p>
-        </w:tc>
-        <w:tc>
-          <w:tcPr>
-            <w:tcW w:w="2665" w:type="dxa"/>
+              <w:t xml:space="preserve">элементы находились в неудобном восприятии человека </w:t>
+            </w:r>
+          </w:p>
+        </w:tc>
+        <w:tc>
+          <w:tcPr>
+            <w:tcW w:w="2124" w:type="dxa"/>
+          </w:tcPr>
+          <w:p>
+            <w:pPr>
+              <w:pStyle w:val="a3"/>
+              <w:spacing w:before="0" w:beforeAutospacing="0" w:after="0" w:afterAutospacing="0"/>
+              <w:jc w:val="both"/>
+              <w:rPr>
+                <w:sz w:val="28"/>
+                <w:szCs w:val="28"/>
+              </w:rPr>
+            </w:pPr>
+          </w:p>
+        </w:tc>
+        <w:tc>
+          <w:tcPr>
+            <w:tcW w:w="2181" w:type="dxa"/>
           </w:tcPr>
           <w:p>
             <w:pPr>
@@ -3359,17 +3839,52 @@
               </w:rPr>
               <w:t>дет»</w:t>
             </w:r>
-          </w:p>
-          <w:p>
-            <w:pPr>
-              <w:pStyle w:val="a3"/>
-              <w:spacing w:before="0" w:beforeAutospacing="0" w:after="0" w:afterAutospacing="0"/>
-              <w:jc w:val="both"/>
-              <w:rPr>
-                <w:sz w:val="28"/>
-                <w:szCs w:val="28"/>
-              </w:rPr>
-            </w:pPr>
+            <w:r>
+              <w:rPr>
+                <w:sz w:val="28"/>
+                <w:szCs w:val="28"/>
+              </w:rPr>
+              <w:t xml:space="preserve"> </w:t>
+            </w:r>
+            <w:r>
+              <w:rPr>
+                <w:sz w:val="28"/>
+                <w:szCs w:val="28"/>
+              </w:rPr>
+              <w:t>должна находится в левом крае</w:t>
+            </w:r>
+            <w:r>
+              <w:rPr>
+                <w:sz w:val="28"/>
+                <w:szCs w:val="28"/>
+              </w:rPr>
+              <w:t> </w:t>
+            </w:r>
+          </w:p>
+          <w:p>
+            <w:pPr>
+              <w:pStyle w:val="a3"/>
+              <w:spacing w:before="0" w:beforeAutospacing="0" w:after="0" w:afterAutospacing="0"/>
+              <w:jc w:val="both"/>
+              <w:rPr>
+                <w:sz w:val="28"/>
+                <w:szCs w:val="28"/>
+              </w:rPr>
+            </w:pPr>
+            <w:r>
+              <w:rPr>
+                <w:sz w:val="28"/>
+                <w:szCs w:val="28"/>
+              </w:rPr>
+              <w:t>кнопка «Бронирование тура»</w:t>
+            </w:r>
+            <w:r>
+              <w:rPr>
+                <w:sz w:val="28"/>
+                <w:szCs w:val="28"/>
+              </w:rPr>
+              <w:t> </w:t>
+            </w:r>
             <w:r>
               <w:rPr>
                 <w:sz w:val="28"/>
@@ -3388,18 +3903,61 @@
         </w:tc>
         <w:tc>
           <w:tcPr>
-            <w:tcW w:w="1778" w:type="dxa"/>
-          </w:tcPr>
-          <w:p>
-            <w:pPr>
-              <w:pStyle w:val="a3"/>
-              <w:spacing w:before="0" w:beforeAutospacing="0" w:after="0" w:afterAutospacing="0"/>
-              <w:jc w:val="both"/>
-              <w:rPr>
-                <w:sz w:val="28"/>
-                <w:szCs w:val="28"/>
-              </w:rPr>
-            </w:pPr>
+            <w:tcW w:w="1797" w:type="dxa"/>
+          </w:tcPr>
+          <w:p>
+            <w:pPr>
+              <w:pStyle w:val="a3"/>
+              <w:spacing w:before="0" w:beforeAutospacing="0" w:after="0" w:afterAutospacing="0"/>
+              <w:jc w:val="both"/>
+              <w:rPr>
+                <w:sz w:val="28"/>
+                <w:szCs w:val="28"/>
+              </w:rPr>
+            </w:pPr>
+            <w:r>
+              <w:rPr>
+                <w:sz w:val="28"/>
+                <w:szCs w:val="28"/>
+              </w:rPr>
+              <w:t>Рисунок 4.5</w:t>
+            </w:r>
+          </w:p>
+          <w:p>
+            <w:pPr>
+              <w:pStyle w:val="a3"/>
+              <w:spacing w:before="0" w:beforeAutospacing="0" w:after="0" w:afterAutospacing="0"/>
+              <w:jc w:val="both"/>
+              <w:rPr>
+                <w:sz w:val="28"/>
+                <w:szCs w:val="28"/>
+              </w:rPr>
+            </w:pPr>
+            <w:r>
+              <w:rPr>
+                <w:sz w:val="28"/>
+                <w:szCs w:val="28"/>
+              </w:rPr>
+              <w:t>Рисунок 4.6</w:t>
+            </w:r>
+          </w:p>
+          <w:p>
+            <w:pPr>
+              <w:pStyle w:val="a3"/>
+              <w:spacing w:before="0" w:beforeAutospacing="0" w:after="0" w:afterAutospacing="0"/>
+              <w:jc w:val="both"/>
+              <w:rPr>
+                <w:sz w:val="28"/>
+                <w:szCs w:val="28"/>
+              </w:rPr>
+            </w:pPr>
+            <w:r>
+              <w:rPr>
+                <w:sz w:val="28"/>
+                <w:szCs w:val="28"/>
+              </w:rPr>
+              <w:t>Рисунок 4.7</w:t>
+            </w:r>
           </w:p>
         </w:tc>
         <w:tc>
@@ -3416,123 +3974,235 @@
                 <w:szCs w:val="28"/>
               </w:rPr>
             </w:pPr>
+            <w:r>
+              <w:rPr>
+                <w:sz w:val="28"/>
+                <w:szCs w:val="28"/>
+              </w:rPr>
+              <w:t>Дефект был исправлен</w:t>
+            </w:r>
           </w:p>
         </w:tc>
       </w:tr>
       <w:tr>
         <w:trPr>
-          <w:trHeight w:val="305"/>
+          <w:trHeight w:val="308"/>
         </w:trPr>
         <w:tc>
           <w:tcPr>
-            <w:tcW w:w="564" w:type="dxa"/>
-          </w:tcPr>
-          <w:p>
-            <w:pPr>
-              <w:pStyle w:val="a3"/>
-              <w:spacing w:before="0" w:beforeAutospacing="0" w:after="0" w:afterAutospacing="0"/>
-              <w:jc w:val="both"/>
-              <w:rPr>
-                <w:sz w:val="28"/>
-                <w:szCs w:val="28"/>
-              </w:rPr>
-            </w:pPr>
-          </w:p>
-        </w:tc>
-        <w:tc>
-          <w:tcPr>
-            <w:tcW w:w="1771" w:type="dxa"/>
-          </w:tcPr>
-          <w:p>
-            <w:pPr>
-              <w:pStyle w:val="a3"/>
-              <w:spacing w:before="0" w:beforeAutospacing="0" w:after="0" w:afterAutospacing="0"/>
-              <w:jc w:val="both"/>
-              <w:rPr>
-                <w:sz w:val="28"/>
-                <w:szCs w:val="28"/>
-              </w:rPr>
-            </w:pPr>
-          </w:p>
-        </w:tc>
-        <w:tc>
-          <w:tcPr>
-            <w:tcW w:w="1440" w:type="dxa"/>
-          </w:tcPr>
-          <w:p>
-            <w:pPr>
-              <w:pStyle w:val="a3"/>
-              <w:spacing w:before="0" w:beforeAutospacing="0" w:after="0" w:afterAutospacing="0"/>
-              <w:jc w:val="both"/>
-              <w:rPr>
-                <w:sz w:val="28"/>
-                <w:szCs w:val="28"/>
-              </w:rPr>
-            </w:pPr>
-          </w:p>
-        </w:tc>
-        <w:tc>
-          <w:tcPr>
-            <w:tcW w:w="3124" w:type="dxa"/>
-          </w:tcPr>
-          <w:p>
-            <w:pPr>
-              <w:pStyle w:val="a3"/>
-              <w:spacing w:before="0" w:beforeAutospacing="0" w:after="0" w:afterAutospacing="0"/>
-              <w:jc w:val="both"/>
-              <w:rPr>
-                <w:sz w:val="28"/>
-                <w:szCs w:val="28"/>
-              </w:rPr>
-            </w:pPr>
-          </w:p>
-        </w:tc>
-        <w:tc>
-          <w:tcPr>
-            <w:tcW w:w="1861" w:type="dxa"/>
-          </w:tcPr>
-          <w:p>
-            <w:pPr>
-              <w:pStyle w:val="a3"/>
-              <w:spacing w:before="0" w:beforeAutospacing="0" w:after="0" w:afterAutospacing="0"/>
-              <w:jc w:val="both"/>
-              <w:rPr>
-                <w:sz w:val="28"/>
-                <w:szCs w:val="28"/>
-              </w:rPr>
-            </w:pPr>
-          </w:p>
-        </w:tc>
-        <w:tc>
-          <w:tcPr>
-            <w:tcW w:w="2665" w:type="dxa"/>
-          </w:tcPr>
-          <w:p>
-            <w:pPr>
-              <w:pStyle w:val="a3"/>
-              <w:spacing w:before="0" w:beforeAutospacing="0" w:after="0" w:afterAutospacing="0"/>
-              <w:jc w:val="both"/>
-              <w:rPr>
-                <w:sz w:val="28"/>
-                <w:szCs w:val="28"/>
-              </w:rPr>
-            </w:pPr>
-          </w:p>
-        </w:tc>
-        <w:tc>
-          <w:tcPr>
-            <w:tcW w:w="1778" w:type="dxa"/>
-          </w:tcPr>
-          <w:p>
-            <w:pPr>
-              <w:pStyle w:val="a3"/>
-              <w:spacing w:before="0" w:beforeAutospacing="0" w:after="0" w:afterAutospacing="0"/>
-              <w:jc w:val="both"/>
-              <w:rPr>
-                <w:sz w:val="28"/>
-                <w:szCs w:val="28"/>
-              </w:rPr>
-            </w:pPr>
+            <w:tcW w:w="496" w:type="dxa"/>
+          </w:tcPr>
+          <w:p>
+            <w:pPr>
+              <w:pStyle w:val="a3"/>
+              <w:spacing w:before="0" w:beforeAutospacing="0" w:after="0" w:afterAutospacing="0"/>
+              <w:jc w:val="both"/>
+              <w:rPr>
+                <w:sz w:val="28"/>
+                <w:szCs w:val="28"/>
+              </w:rPr>
+            </w:pPr>
+            <w:r>
+              <w:rPr>
+                <w:sz w:val="28"/>
+                <w:szCs w:val="28"/>
+              </w:rPr>
+              <w:lastRenderedPageBreak/>
+              <w:t>3</w:t>
+            </w:r>
+          </w:p>
+        </w:tc>
+        <w:tc>
+          <w:tcPr>
+            <w:tcW w:w="1994" w:type="dxa"/>
+          </w:tcPr>
+          <w:p>
+            <w:pPr>
+              <w:pStyle w:val="a3"/>
+              <w:spacing w:before="0" w:beforeAutospacing="0" w:after="0" w:afterAutospacing="0"/>
+              <w:jc w:val="both"/>
+              <w:rPr>
+                <w:sz w:val="28"/>
+                <w:szCs w:val="28"/>
+              </w:rPr>
+            </w:pPr>
+            <w:r>
+              <w:rPr>
+                <w:sz w:val="28"/>
+                <w:szCs w:val="28"/>
+              </w:rPr>
+              <w:t>Неправильный переход на страницу «О нас»</w:t>
+            </w:r>
+          </w:p>
+        </w:tc>
+        <w:tc>
+          <w:tcPr>
+            <w:tcW w:w="1385" w:type="dxa"/>
+          </w:tcPr>
+          <w:p>
+            <w:pPr>
+              <w:pStyle w:val="a3"/>
+              <w:spacing w:before="0" w:beforeAutospacing="0" w:after="0" w:afterAutospacing="0"/>
+              <w:jc w:val="both"/>
+              <w:rPr>
+                <w:sz w:val="28"/>
+                <w:szCs w:val="28"/>
+              </w:rPr>
+            </w:pPr>
+            <w:r>
+              <w:rPr>
+                <w:sz w:val="28"/>
+                <w:szCs w:val="28"/>
+                <w:lang w:val="en-US"/>
+              </w:rPr>
+              <w:t>High</w:t>
+            </w:r>
+          </w:p>
+        </w:tc>
+        <w:tc>
+          <w:tcPr>
+            <w:tcW w:w="2448" w:type="dxa"/>
+          </w:tcPr>
+          <w:p>
+            <w:pPr>
+              <w:pStyle w:val="a3"/>
+              <w:spacing w:before="0" w:beforeAutospacing="0" w:after="0" w:afterAutospacing="0"/>
+              <w:jc w:val="both"/>
+              <w:rPr>
+                <w:sz w:val="28"/>
+                <w:szCs w:val="28"/>
+              </w:rPr>
+            </w:pPr>
+            <w:r>
+              <w:rPr>
+                <w:sz w:val="28"/>
+                <w:szCs w:val="28"/>
+              </w:rPr>
+              <w:t xml:space="preserve">При переход на страницу «О нас» переходит на страницу каталогов тура </w:t>
+            </w:r>
+          </w:p>
+        </w:tc>
+        <w:tc>
+          <w:tcPr>
+            <w:tcW w:w="2124" w:type="dxa"/>
+          </w:tcPr>
+          <w:p>
+            <w:pPr>
+              <w:pStyle w:val="a3"/>
+              <w:spacing w:before="0" w:beforeAutospacing="0" w:after="0" w:afterAutospacing="0"/>
+              <w:jc w:val="both"/>
+              <w:rPr>
+                <w:sz w:val="28"/>
+                <w:szCs w:val="28"/>
+              </w:rPr>
+            </w:pPr>
+            <w:r>
+              <w:rPr>
+                <w:sz w:val="28"/>
+                <w:szCs w:val="28"/>
+              </w:rPr>
+              <w:t>Правильный переход на страницу «О нас»</w:t>
+            </w:r>
+          </w:p>
+        </w:tc>
+        <w:tc>
+          <w:tcPr>
+            <w:tcW w:w="2181" w:type="dxa"/>
+          </w:tcPr>
+          <w:p>
+            <w:pPr>
+              <w:pStyle w:val="a3"/>
+              <w:spacing w:before="0" w:beforeAutospacing="0" w:after="0" w:afterAutospacing="0"/>
+              <w:jc w:val="both"/>
+              <w:rPr>
+                <w:sz w:val="28"/>
+                <w:szCs w:val="28"/>
+              </w:rPr>
+            </w:pPr>
+            <w:r>
+              <w:rPr>
+                <w:sz w:val="28"/>
+                <w:szCs w:val="28"/>
+              </w:rPr>
+              <w:t xml:space="preserve">Вывод </w:t>
+            </w:r>
+          </w:p>
+          <w:p>
+            <w:pPr>
+              <w:pStyle w:val="a3"/>
+              <w:spacing w:before="0" w:beforeAutospacing="0" w:after="0" w:afterAutospacing="0"/>
+              <w:jc w:val="both"/>
+              <w:rPr>
+                <w:sz w:val="28"/>
+                <w:szCs w:val="28"/>
+              </w:rPr>
+            </w:pPr>
+            <w:r>
+              <w:rPr>
+                <w:sz w:val="28"/>
+                <w:szCs w:val="28"/>
+              </w:rPr>
+              <w:t xml:space="preserve">При переходе на страницу «О нас» должна отобразится информация о компании и команде </w:t>
+            </w:r>
+          </w:p>
+        </w:tc>
+        <w:tc>
+          <w:tcPr>
+            <w:tcW w:w="1797" w:type="dxa"/>
+          </w:tcPr>
+          <w:p>
+            <w:pPr>
+              <w:pStyle w:val="a3"/>
+              <w:spacing w:before="0" w:beforeAutospacing="0" w:after="0" w:afterAutospacing="0"/>
+              <w:jc w:val="both"/>
+              <w:rPr>
+                <w:sz w:val="28"/>
+                <w:szCs w:val="28"/>
+              </w:rPr>
+            </w:pPr>
+            <w:r>
+              <w:rPr>
+                <w:sz w:val="28"/>
+                <w:szCs w:val="28"/>
+              </w:rPr>
+              <w:t>Рисунок 4.8</w:t>
+            </w:r>
+          </w:p>
+          <w:p>
+            <w:pPr>
+              <w:pStyle w:val="a3"/>
+              <w:spacing w:before="0" w:beforeAutospacing="0" w:after="0" w:afterAutospacing="0"/>
+              <w:jc w:val="both"/>
+              <w:rPr>
+                <w:sz w:val="28"/>
+                <w:szCs w:val="28"/>
+              </w:rPr>
+            </w:pPr>
+            <w:r>
+              <w:rPr>
+                <w:sz w:val="28"/>
+                <w:szCs w:val="28"/>
+              </w:rPr>
+              <w:t>Рисунок 4.9</w:t>
+            </w:r>
+          </w:p>
+          <w:p>
+            <w:pPr>
+              <w:pStyle w:val="a3"/>
+              <w:spacing w:before="0" w:beforeAutospacing="0" w:after="0" w:afterAutospacing="0"/>
+              <w:jc w:val="both"/>
+              <w:rPr>
+                <w:sz w:val="28"/>
+                <w:szCs w:val="28"/>
+              </w:rPr>
+            </w:pPr>
+            <w:r>
+              <w:rPr>
+                <w:sz w:val="28"/>
+                <w:szCs w:val="28"/>
+              </w:rPr>
+              <w:t>Рисунок 4.10</w:t>
+            </w:r>
           </w:p>
         </w:tc>
         <w:tc>
@@ -3549,113 +4219,213 @@
                 <w:szCs w:val="28"/>
               </w:rPr>
             </w:pPr>
+            <w:r>
+              <w:rPr>
+                <w:sz w:val="28"/>
+                <w:szCs w:val="28"/>
+              </w:rPr>
+              <w:t>Дефект был исправлен</w:t>
+            </w:r>
           </w:p>
         </w:tc>
       </w:tr>
       <w:tr>
         <w:trPr>
-          <w:trHeight w:val="317"/>
+          <w:trHeight w:val="308"/>
         </w:trPr>
         <w:tc>
           <w:tcPr>
-            <w:tcW w:w="564" w:type="dxa"/>
-          </w:tcPr>
-          <w:p>
-            <w:pPr>
-              <w:pStyle w:val="a3"/>
-              <w:spacing w:before="0" w:beforeAutospacing="0" w:after="0" w:afterAutospacing="0"/>
-              <w:jc w:val="both"/>
-              <w:rPr>
-                <w:sz w:val="28"/>
-                <w:szCs w:val="28"/>
-              </w:rPr>
-            </w:pPr>
-          </w:p>
-        </w:tc>
-        <w:tc>
-          <w:tcPr>
-            <w:tcW w:w="1771" w:type="dxa"/>
-          </w:tcPr>
-          <w:p>
-            <w:pPr>
-              <w:pStyle w:val="a3"/>
-              <w:spacing w:before="0" w:beforeAutospacing="0" w:after="0" w:afterAutospacing="0"/>
-              <w:jc w:val="both"/>
-              <w:rPr>
-                <w:sz w:val="28"/>
-                <w:szCs w:val="28"/>
-              </w:rPr>
-            </w:pPr>
-          </w:p>
-        </w:tc>
-        <w:tc>
-          <w:tcPr>
-            <w:tcW w:w="1440" w:type="dxa"/>
-          </w:tcPr>
-          <w:p>
-            <w:pPr>
-              <w:pStyle w:val="a3"/>
-              <w:spacing w:before="0" w:beforeAutospacing="0" w:after="0" w:afterAutospacing="0"/>
-              <w:jc w:val="both"/>
-              <w:rPr>
-                <w:sz w:val="28"/>
-                <w:szCs w:val="28"/>
-              </w:rPr>
-            </w:pPr>
-          </w:p>
-        </w:tc>
-        <w:tc>
-          <w:tcPr>
-            <w:tcW w:w="3124" w:type="dxa"/>
-          </w:tcPr>
-          <w:p>
-            <w:pPr>
-              <w:pStyle w:val="a3"/>
-              <w:spacing w:before="0" w:beforeAutospacing="0" w:after="0" w:afterAutospacing="0"/>
-              <w:jc w:val="both"/>
-              <w:rPr>
-                <w:sz w:val="28"/>
-                <w:szCs w:val="28"/>
-              </w:rPr>
-            </w:pPr>
-          </w:p>
-        </w:tc>
-        <w:tc>
-          <w:tcPr>
-            <w:tcW w:w="1861" w:type="dxa"/>
-          </w:tcPr>
-          <w:p>
-            <w:pPr>
-              <w:pStyle w:val="a3"/>
-              <w:spacing w:before="0" w:beforeAutospacing="0" w:after="0" w:afterAutospacing="0"/>
-              <w:jc w:val="both"/>
-              <w:rPr>
-                <w:sz w:val="28"/>
-                <w:szCs w:val="28"/>
-              </w:rPr>
-            </w:pPr>
-          </w:p>
-        </w:tc>
-        <w:tc>
-          <w:tcPr>
-            <w:tcW w:w="2665" w:type="dxa"/>
-          </w:tcPr>
-          <w:p>
-            <w:pPr>
-              <w:pStyle w:val="a3"/>
-              <w:spacing w:before="0" w:beforeAutospacing="0" w:after="0" w:afterAutospacing="0"/>
-              <w:jc w:val="both"/>
-              <w:rPr>
-                <w:sz w:val="28"/>
-                <w:szCs w:val="28"/>
-              </w:rPr>
-            </w:pPr>
-          </w:p>
-        </w:tc>
-        <w:tc>
-          <w:tcPr>
-            <w:tcW w:w="1778" w:type="dxa"/>
-          </w:tcPr>
+            <w:tcW w:w="496" w:type="dxa"/>
+          </w:tcPr>
+          <w:p>
+            <w:pPr>
+              <w:pStyle w:val="a3"/>
+              <w:spacing w:before="0" w:beforeAutospacing="0" w:after="0" w:afterAutospacing="0"/>
+              <w:jc w:val="both"/>
+              <w:rPr>
+                <w:sz w:val="28"/>
+                <w:szCs w:val="28"/>
+              </w:rPr>
+            </w:pPr>
+            <w:r>
+              <w:rPr>
+                <w:sz w:val="28"/>
+                <w:szCs w:val="28"/>
+              </w:rPr>
+              <w:t>4</w:t>
+            </w:r>
+          </w:p>
+        </w:tc>
+        <w:tc>
+          <w:tcPr>
+            <w:tcW w:w="1994" w:type="dxa"/>
+          </w:tcPr>
+          <w:p>
+            <w:pPr>
+              <w:pStyle w:val="a3"/>
+              <w:spacing w:before="0" w:beforeAutospacing="0" w:after="0" w:afterAutospacing="0"/>
+              <w:jc w:val="both"/>
+              <w:rPr>
+                <w:sz w:val="28"/>
+                <w:szCs w:val="28"/>
+              </w:rPr>
+            </w:pPr>
+            <w:r>
+              <w:rPr>
+                <w:sz w:val="28"/>
+                <w:szCs w:val="28"/>
+              </w:rPr>
+              <w:t xml:space="preserve">Некорректное отображения элементов админ </w:t>
+            </w:r>
+            <w:r>
+              <w:rPr>
+                <w:sz w:val="28"/>
+                <w:szCs w:val="28"/>
+              </w:rPr>
+              <w:t>панели</w:t>
+            </w:r>
+            <w:r>
+              <w:rPr>
+                <w:sz w:val="28"/>
+                <w:szCs w:val="28"/>
+              </w:rPr>
+              <w:t xml:space="preserve"> </w:t>
+            </w:r>
+          </w:p>
+        </w:tc>
+        <w:tc>
+          <w:tcPr>
+            <w:tcW w:w="1385" w:type="dxa"/>
+          </w:tcPr>
+          <w:p>
+            <w:pPr>
+              <w:pStyle w:val="a3"/>
+              <w:spacing w:before="0" w:beforeAutospacing="0" w:after="0" w:afterAutospacing="0"/>
+              <w:jc w:val="both"/>
+              <w:rPr>
+                <w:sz w:val="28"/>
+                <w:szCs w:val="28"/>
+              </w:rPr>
+            </w:pPr>
+            <w:r>
+              <w:rPr>
+                <w:sz w:val="28"/>
+                <w:szCs w:val="28"/>
+                <w:lang w:val="en-US"/>
+              </w:rPr>
+              <w:t>Medium</w:t>
+            </w:r>
+          </w:p>
+        </w:tc>
+        <w:tc>
+          <w:tcPr>
+            <w:tcW w:w="2448" w:type="dxa"/>
+          </w:tcPr>
+          <w:p>
+            <w:pPr>
+              <w:pStyle w:val="a3"/>
+              <w:spacing w:before="0" w:beforeAutospacing="0" w:after="0" w:afterAutospacing="0"/>
+              <w:jc w:val="both"/>
+              <w:rPr>
+                <w:sz w:val="28"/>
+                <w:szCs w:val="28"/>
+              </w:rPr>
+            </w:pPr>
+            <w:r>
+              <w:rPr>
+                <w:sz w:val="28"/>
+                <w:szCs w:val="28"/>
+              </w:rPr>
+              <w:t xml:space="preserve">При переключении элементов в админ панели элементы должны оставаться на своих местах  </w:t>
+            </w:r>
+          </w:p>
+        </w:tc>
+        <w:tc>
+          <w:tcPr>
+            <w:tcW w:w="2124" w:type="dxa"/>
+          </w:tcPr>
+          <w:p>
+            <w:pPr>
+              <w:pStyle w:val="a3"/>
+              <w:spacing w:before="0" w:beforeAutospacing="0" w:after="0" w:afterAutospacing="0"/>
+              <w:jc w:val="both"/>
+              <w:rPr>
+                <w:sz w:val="28"/>
+                <w:szCs w:val="28"/>
+              </w:rPr>
+            </w:pPr>
+            <w:r>
+              <w:rPr>
+                <w:sz w:val="28"/>
+                <w:szCs w:val="28"/>
+              </w:rPr>
+              <w:t xml:space="preserve">Все элементы админ панели отображаются правильно </w:t>
+            </w:r>
+          </w:p>
+        </w:tc>
+        <w:tc>
+          <w:tcPr>
+            <w:tcW w:w="2181" w:type="dxa"/>
+          </w:tcPr>
+          <w:p>
+            <w:pPr>
+              <w:pStyle w:val="a3"/>
+              <w:spacing w:before="0" w:beforeAutospacing="0" w:after="0" w:afterAutospacing="0"/>
+              <w:jc w:val="both"/>
+              <w:rPr>
+                <w:sz w:val="28"/>
+                <w:szCs w:val="28"/>
+              </w:rPr>
+            </w:pPr>
+            <w:r>
+              <w:rPr>
+                <w:sz w:val="28"/>
+                <w:szCs w:val="28"/>
+              </w:rPr>
+              <w:t>Правильное отображения  панели администратора</w:t>
+            </w:r>
+          </w:p>
+        </w:tc>
+        <w:tc>
+          <w:tcPr>
+            <w:tcW w:w="1797" w:type="dxa"/>
+          </w:tcPr>
+          <w:p>
+            <w:pPr>
+              <w:pStyle w:val="a3"/>
+              <w:spacing w:before="0" w:beforeAutospacing="0" w:after="0" w:afterAutospacing="0"/>
+              <w:jc w:val="both"/>
+              <w:rPr>
+                <w:sz w:val="28"/>
+                <w:szCs w:val="28"/>
+              </w:rPr>
+            </w:pPr>
+            <w:r>
+              <w:rPr>
+                <w:sz w:val="28"/>
+                <w:szCs w:val="28"/>
+              </w:rPr>
+              <w:t>Рисунок 4.11</w:t>
+            </w:r>
+          </w:p>
+          <w:p>
+            <w:pPr>
+              <w:pStyle w:val="a3"/>
+              <w:spacing w:before="0" w:beforeAutospacing="0" w:after="0" w:afterAutospacing="0"/>
+              <w:jc w:val="both"/>
+              <w:rPr>
+                <w:sz w:val="28"/>
+                <w:szCs w:val="28"/>
+              </w:rPr>
+            </w:pPr>
+            <w:r>
+              <w:rPr>
+                <w:sz w:val="28"/>
+                <w:szCs w:val="28"/>
+              </w:rPr>
+              <w:t>Рисунок 4.12</w:t>
+            </w:r>
+          </w:p>
           <w:p>
             <w:pPr>
               <w:pStyle w:val="a3"/>
@@ -3682,169 +4452,23 @@
                 <w:szCs w:val="28"/>
               </w:rPr>
             </w:pPr>
-          </w:p>
-        </w:tc>
-      </w:tr>
-      <w:tr>
-        <w:trPr>
-          <w:trHeight w:val="305"/>
-        </w:trPr>
-        <w:tc>
-          <w:tcPr>
-            <w:tcW w:w="564" w:type="dxa"/>
-          </w:tcPr>
-          <w:p>
-            <w:pPr>
-              <w:pStyle w:val="a3"/>
-              <w:spacing w:before="0" w:beforeAutospacing="0" w:after="0" w:afterAutospacing="0"/>
-              <w:jc w:val="both"/>
-              <w:rPr>
-                <w:sz w:val="28"/>
-                <w:szCs w:val="28"/>
-              </w:rPr>
-            </w:pPr>
-          </w:p>
-        </w:tc>
-        <w:tc>
-          <w:tcPr>
-            <w:tcW w:w="1771" w:type="dxa"/>
-          </w:tcPr>
-          <w:p>
-            <w:pPr>
-              <w:pStyle w:val="a3"/>
-              <w:spacing w:before="0" w:beforeAutospacing="0" w:after="0" w:afterAutospacing="0"/>
-              <w:jc w:val="both"/>
-              <w:rPr>
-                <w:sz w:val="28"/>
-                <w:szCs w:val="28"/>
-              </w:rPr>
-            </w:pPr>
-          </w:p>
-        </w:tc>
-        <w:tc>
-          <w:tcPr>
-            <w:tcW w:w="1440" w:type="dxa"/>
-          </w:tcPr>
-          <w:p>
-            <w:pPr>
-              <w:pStyle w:val="a3"/>
-              <w:spacing w:before="0" w:beforeAutospacing="0" w:after="0" w:afterAutospacing="0"/>
-              <w:jc w:val="both"/>
-              <w:rPr>
-                <w:sz w:val="28"/>
-                <w:szCs w:val="28"/>
-              </w:rPr>
-            </w:pPr>
-          </w:p>
-        </w:tc>
-        <w:tc>
-          <w:tcPr>
-            <w:tcW w:w="3124" w:type="dxa"/>
-          </w:tcPr>
-          <w:p>
-            <w:pPr>
-              <w:pStyle w:val="a3"/>
-              <w:spacing w:before="0" w:beforeAutospacing="0" w:after="0" w:afterAutospacing="0"/>
-              <w:jc w:val="both"/>
-              <w:rPr>
-                <w:sz w:val="28"/>
-                <w:szCs w:val="28"/>
-              </w:rPr>
-            </w:pPr>
-          </w:p>
-        </w:tc>
-        <w:tc>
-          <w:tcPr>
-            <w:tcW w:w="1861" w:type="dxa"/>
-          </w:tcPr>
-          <w:p>
-            <w:pPr>
-              <w:pStyle w:val="a3"/>
-              <w:spacing w:before="0" w:beforeAutospacing="0" w:after="0" w:afterAutospacing="0"/>
-              <w:jc w:val="both"/>
-              <w:rPr>
-                <w:sz w:val="28"/>
-                <w:szCs w:val="28"/>
-              </w:rPr>
-            </w:pPr>
-          </w:p>
-        </w:tc>
-        <w:tc>
-          <w:tcPr>
-            <w:tcW w:w="2665" w:type="dxa"/>
-          </w:tcPr>
-          <w:p>
-            <w:pPr>
-              <w:pStyle w:val="a3"/>
-              <w:spacing w:before="0" w:beforeAutospacing="0" w:after="0" w:afterAutospacing="0"/>
-              <w:jc w:val="both"/>
-              <w:rPr>
-                <w:sz w:val="28"/>
-                <w:szCs w:val="28"/>
-              </w:rPr>
-            </w:pPr>
-          </w:p>
-        </w:tc>
-        <w:tc>
-          <w:tcPr>
-            <w:tcW w:w="1778" w:type="dxa"/>
-          </w:tcPr>
-          <w:p>
-            <w:pPr>
-              <w:pStyle w:val="a3"/>
-              <w:spacing w:before="0" w:beforeAutospacing="0" w:after="0" w:afterAutospacing="0"/>
-              <w:jc w:val="both"/>
-              <w:rPr>
-                <w:sz w:val="28"/>
-                <w:szCs w:val="28"/>
-              </w:rPr>
-            </w:pPr>
-          </w:p>
-        </w:tc>
-        <w:tc>
-          <w:tcPr>
-            <w:tcW w:w="1699" w:type="dxa"/>
-          </w:tcPr>
-          <w:p>
-            <w:pPr>
-              <w:pStyle w:val="a3"/>
-              <w:spacing w:before="0" w:beforeAutospacing="0" w:after="0" w:afterAutospacing="0"/>
-              <w:jc w:val="both"/>
-              <w:rPr>
-                <w:sz w:val="28"/>
-                <w:szCs w:val="28"/>
-              </w:rPr>
-            </w:pPr>
+            <w:r>
+              <w:rPr>
+                <w:sz w:val="28"/>
+                <w:szCs w:val="28"/>
+              </w:rPr>
+              <w:t>Дефект был исправлен</w:t>
+            </w:r>
           </w:p>
         </w:tc>
       </w:tr>
     </w:tbl>
     <w:p>
       <w:pPr>
-        <w:rPr>
-          <w:sz w:val="28"/>
-          <w:szCs w:val="28"/>
-        </w:rPr>
-      </w:pPr>
-      <w:r>
-        <w:rPr>
-          <w:sz w:val="28"/>
-          <w:szCs w:val="28"/>
-        </w:rPr>
-        <w:br w:type="page"/>
-      </w:r>
-    </w:p>
-    <w:p>
-      <w:pPr>
-        <w:rPr>
-          <w:sz w:val="28"/>
-          <w:szCs w:val="28"/>
-        </w:rPr>
         <w:sectPr>
-          <w:pgSz w:w="16838" w:h="11906" w:orient="landscape"/>
-          <w:pgMar w:top="1699" w:right="850" w:bottom="850" w:left="1138" w:header="706" w:footer="706" w:gutter="0"/>
-          <w:cols w:space="708"/>
-          <w:docGrid w:linePitch="360"/>
+          <w:pgSz w:w="15840" w:h="12240" w:orient="landscape"/>
+          <w:pgMar w:top="1699" w:right="1138" w:bottom="850" w:left="1138" w:header="720" w:footer="720" w:gutter="0"/>
+          <w:cols w:space="720"/>
         </w:sectPr>
       </w:pPr>
     </w:p>
@@ -3855,49 +4479,6 @@
           <w:szCs w:val="28"/>
         </w:rPr>
       </w:pPr>
-      <w:r>
-        <w:rPr>
-          <w:noProof/>
-          <w:sz w:val="28"/>
-          <w:szCs w:val="28"/>
-        </w:rPr>
-        <w:lastRenderedPageBreak/>
-        <w:drawing>
-          <wp:inline distT="0" distB="0" distL="0" distR="0" wp14:anchorId="05AAF1A7" wp14:editId="22FE78C3">
-            <wp:extent cx="5940425" cy="1482090"/>
-            <wp:effectExtent l="0" t="0" r="3175" b="3810"/>
-            <wp:docPr id="4" name="Рисунок 4"/>
-            <wp:cNvGraphicFramePr>
-              <a:graphicFrameLocks xmlns:a="http://schemas.openxmlformats.org/drawingml/2006/main" noChangeAspect="1"/>
-            </wp:cNvGraphicFramePr>
-            <a:graphic xmlns:a="http://schemas.openxmlformats.org/drawingml/2006/main">
-              <a:graphicData uri="http://schemas.openxmlformats.org/drawingml/2006/picture">
-                <pic:pic xmlns:pic="http://schemas.openxmlformats.org/drawingml/2006/picture">
-                  <pic:nvPicPr>
-                    <pic:cNvPr id="1" name=""/>
-                    <pic:cNvPicPr/>
-                  </pic:nvPicPr>
-                  <pic:blipFill>
-                    <a:blip r:embed="rId7"/>
-                    <a:stretch>
-                      <a:fillRect/>
-                    </a:stretch>
-                  </pic:blipFill>
-                  <pic:spPr>
-                    <a:xfrm>
-                      <a:off x="0" y="0"/>
-                      <a:ext cx="5940425" cy="1482090"/>
-                    </a:xfrm>
-                    <a:prstGeom prst="rect">
-                      <a:avLst/>
-                    </a:prstGeom>
-                  </pic:spPr>
-                </pic:pic>
-              </a:graphicData>
-            </a:graphic>
-          </wp:inline>
-        </w:drawing>
-      </w:r>
     </w:p>
     <w:p>
       <w:pPr>
@@ -3906,60 +4487,14 @@
           <w:szCs w:val="28"/>
         </w:rPr>
       </w:pPr>
-    </w:p>
-    <w:p>
-      <w:pPr>
-        <w:jc w:val="center"/>
-        <w:rPr>
-          <w:sz w:val="28"/>
-          <w:szCs w:val="28"/>
-        </w:rPr>
-      </w:pPr>
       <w:r>
         <w:rPr>
-          <w:sz w:val="28"/>
-          <w:szCs w:val="28"/>
-        </w:rPr>
-        <w:t>Рисунок 4.1 –</w:t>
-      </w:r>
-      <w:r>
-        <w:rPr>
-          <w:sz w:val="28"/>
-          <w:szCs w:val="28"/>
-        </w:rPr>
-        <w:t xml:space="preserve"> Нек</w:t>
-      </w:r>
-      <w:r>
-        <w:rPr>
-          <w:sz w:val="28"/>
-          <w:szCs w:val="28"/>
-        </w:rPr>
-        <w:t>орректное заполнение формы</w:t>
-      </w:r>
-    </w:p>
-    <w:p>
-      <w:pPr>
-        <w:rPr>
-          <w:sz w:val="28"/>
-          <w:szCs w:val="28"/>
-        </w:rPr>
-      </w:pPr>
-    </w:p>
-    <w:p>
-      <w:pPr>
-        <w:rPr>
-          <w:sz w:val="28"/>
-          <w:szCs w:val="28"/>
-        </w:rPr>
-      </w:pPr>
-      <w:r>
-        <w:rPr>
           <w:noProof/>
           <w:sz w:val="28"/>
           <w:szCs w:val="28"/>
         </w:rPr>
         <w:drawing>
-          <wp:inline distT="0" distB="0" distL="0" distR="0" wp14:anchorId="1BD053C2" wp14:editId="18D08D6B">
+          <wp:inline distT="0" distB="0" distL="0" distR="0" wp14:anchorId="7E081F6F" wp14:editId="18AAE4DB">
             <wp:extent cx="5940425" cy="1410335"/>
             <wp:effectExtent l="0" t="0" r="3175" b="0"/>
             <wp:docPr id="1" name="Рисунок 1"/>
@@ -3974,7 +4509,7 @@
                     <pic:cNvPicPr/>
                   </pic:nvPicPr>
                   <pic:blipFill>
-                    <a:blip r:embed="rId8"/>
+                    <a:blip r:embed="rId7"/>
                     <a:stretch>
                       <a:fillRect/>
                     </a:stretch>
@@ -4058,9 +4593,9 @@
           <w:szCs w:val="28"/>
         </w:rPr>
         <w:drawing>
-          <wp:inline distT="0" distB="0" distL="0" distR="0">
-            <wp:extent cx="5940425" cy="3228975"/>
-            <wp:effectExtent l="0" t="0" r="3175" b="9525"/>
+          <wp:inline distT="0" distB="0" distL="0" distR="0" wp14:anchorId="6F1A5F07" wp14:editId="61BC7598">
+            <wp:extent cx="5232400" cy="2844121"/>
+            <wp:effectExtent l="0" t="0" r="6350" b="0"/>
             <wp:docPr id="3" name="Рисунок 3"/>
             <wp:cNvGraphicFramePr>
               <a:graphicFrameLocks xmlns:a="http://schemas.openxmlformats.org/drawingml/2006/main" noChangeAspect="1"/>
@@ -4073,7 +4608,7 @@
                     <pic:cNvPicPr/>
                   </pic:nvPicPr>
                   <pic:blipFill>
-                    <a:blip r:embed="rId9" cstate="print">
+                    <a:blip r:embed="rId8" cstate="print">
                       <a:extLst>
                         <a:ext uri="{28A0092B-C50C-407E-A947-70E740481C1C}">
                           <a14:useLocalDpi xmlns:a14="http://schemas.microsoft.com/office/drawing/2010/main" val="0"/>
@@ -4087,7 +4622,7 @@
                   <pic:spPr>
                     <a:xfrm>
                       <a:off x="0" y="0"/>
-                      <a:ext cx="5940425" cy="3228975"/>
+                      <a:ext cx="5237698" cy="2847001"/>
                     </a:xfrm>
                     <a:prstGeom prst="rect">
                       <a:avLst/>
@@ -4172,29 +4707,104 @@
         <w:rPr>
           <w:sz w:val="28"/>
           <w:szCs w:val="28"/>
+          <w:lang w:val="en-US"/>
+        </w:rPr>
+      </w:pPr>
+      <w:r>
+        <w:rPr>
+          <w:noProof/>
+          <w:sz w:val="28"/>
+          <w:szCs w:val="28"/>
+        </w:rPr>
+        <w:drawing>
+          <wp:inline distT="0" distB="0" distL="0" distR="0" wp14:anchorId="15F83159" wp14:editId="6D89D0BC">
+            <wp:extent cx="4428067" cy="2406918"/>
+            <wp:effectExtent l="0" t="0" r="0" b="0"/>
+            <wp:docPr id="2" name="Рисунок 2"/>
+            <wp:cNvGraphicFramePr>
+              <a:graphicFrameLocks xmlns:a="http://schemas.openxmlformats.org/drawingml/2006/main" noChangeAspect="1"/>
+            </wp:cNvGraphicFramePr>
+            <a:graphic xmlns:a="http://schemas.openxmlformats.org/drawingml/2006/main">
+              <a:graphicData uri="http://schemas.openxmlformats.org/drawingml/2006/picture">
+                <pic:pic xmlns:pic="http://schemas.openxmlformats.org/drawingml/2006/picture">
+                  <pic:nvPicPr>
+                    <pic:cNvPr id="1" name=""/>
+                    <pic:cNvPicPr/>
+                  </pic:nvPicPr>
+                  <pic:blipFill>
+                    <a:blip r:embed="rId9"/>
+                    <a:stretch>
+                      <a:fillRect/>
+                    </a:stretch>
+                  </pic:blipFill>
+                  <pic:spPr>
+                    <a:xfrm>
+                      <a:off x="0" y="0"/>
+                      <a:ext cx="4431986" cy="2409048"/>
+                    </a:xfrm>
+                    <a:prstGeom prst="rect">
+                      <a:avLst/>
+                    </a:prstGeom>
+                  </pic:spPr>
+                </pic:pic>
+              </a:graphicData>
+            </a:graphic>
+          </wp:inline>
+        </w:drawing>
+      </w:r>
+    </w:p>
+    <w:p>
+      <w:pPr>
+        <w:rPr>
+          <w:sz w:val="28"/>
+          <w:szCs w:val="28"/>
         </w:rPr>
       </w:pPr>
     </w:p>
     <w:p>
       <w:pPr>
-        <w:rPr>
-          <w:sz w:val="28"/>
-          <w:szCs w:val="28"/>
-          <w:lang w:val="en-US"/>
+        <w:jc w:val="center"/>
+        <w:rPr>
+          <w:sz w:val="28"/>
+          <w:szCs w:val="28"/>
         </w:rPr>
       </w:pPr>
       <w:r>
         <w:rPr>
+          <w:sz w:val="28"/>
+          <w:szCs w:val="28"/>
+        </w:rPr>
+        <w:t>Рисунок 4.4 – Уведомляемые действия исчезают</w:t>
+      </w:r>
+    </w:p>
+    <w:p>
+      <w:pPr>
+        <w:jc w:val="center"/>
+        <w:rPr>
+          <w:sz w:val="28"/>
+          <w:szCs w:val="28"/>
+        </w:rPr>
+      </w:pPr>
+    </w:p>
+    <w:p>
+      <w:pPr>
+        <w:rPr>
+          <w:sz w:val="28"/>
+          <w:szCs w:val="28"/>
+        </w:rPr>
+      </w:pPr>
+      <w:r>
+        <w:rPr>
           <w:noProof/>
           <w:sz w:val="28"/>
           <w:szCs w:val="28"/>
         </w:rPr>
         <w:lastRenderedPageBreak/>
         <w:drawing>
-          <wp:inline distT="0" distB="0" distL="0" distR="0" wp14:anchorId="4FB9F941" wp14:editId="5C750A79">
-            <wp:extent cx="5940425" cy="3228975"/>
-            <wp:effectExtent l="0" t="0" r="3175" b="9525"/>
-            <wp:docPr id="2" name="Рисунок 2"/>
+          <wp:inline distT="0" distB="0" distL="0" distR="0" wp14:anchorId="095D6544" wp14:editId="0C2D116E">
+            <wp:extent cx="5940425" cy="2117725"/>
+            <wp:effectExtent l="0" t="0" r="3175" b="0"/>
+            <wp:docPr id="8" name="Рисунок 8"/>
             <wp:cNvGraphicFramePr>
               <a:graphicFrameLocks xmlns:a="http://schemas.openxmlformats.org/drawingml/2006/main" noChangeAspect="1"/>
             </wp:cNvGraphicFramePr>
@@ -4214,7 +4824,7 @@
                   <pic:spPr>
                     <a:xfrm>
                       <a:off x="0" y="0"/>
-                      <a:ext cx="5940425" cy="3228975"/>
+                      <a:ext cx="5940425" cy="2117725"/>
                     </a:xfrm>
                     <a:prstGeom prst="rect">
                       <a:avLst/>
@@ -4229,6 +4839,7 @@
     </w:p>
     <w:p>
       <w:pPr>
+        <w:jc w:val="center"/>
         <w:rPr>
           <w:sz w:val="28"/>
           <w:szCs w:val="28"/>
@@ -4248,12 +4859,11 @@
           <w:sz w:val="28"/>
           <w:szCs w:val="28"/>
         </w:rPr>
-        <w:t>Рисунок 4.4 – Уведомляемые действия исчезают</w:t>
+        <w:t>Рисунок 4.5 – Кнопка «Кто едет»</w:t>
       </w:r>
     </w:p>
     <w:p>
       <w:pPr>
-        <w:jc w:val="center"/>
         <w:rPr>
           <w:sz w:val="28"/>
           <w:szCs w:val="28"/>
@@ -4269,14 +4879,15 @@
       </w:pPr>
       <w:r>
         <w:rPr>
+          <w:noProof/>
           <w:sz w:val="28"/>
           <w:szCs w:val="28"/>
         </w:rPr>
         <w:drawing>
-          <wp:inline distT="0" distB="0" distL="0" distR="0" wp14:anchorId="3231CD76" wp14:editId="35A8F01E">
-            <wp:extent cx="5940425" cy="2080895"/>
-            <wp:effectExtent l="0" t="0" r="3175" b="0"/>
-            <wp:docPr id="5" name="Рисунок 5"/>
+          <wp:inline distT="0" distB="0" distL="0" distR="0" wp14:anchorId="4145B24E" wp14:editId="253AB15E">
+            <wp:extent cx="5940425" cy="1593850"/>
+            <wp:effectExtent l="0" t="0" r="3175" b="6350"/>
+            <wp:docPr id="9" name="Рисунок 9"/>
             <wp:cNvGraphicFramePr>
               <a:graphicFrameLocks xmlns:a="http://schemas.openxmlformats.org/drawingml/2006/main" noChangeAspect="1"/>
             </wp:cNvGraphicFramePr>
@@ -4296,7 +4907,7 @@
                   <pic:spPr>
                     <a:xfrm>
                       <a:off x="0" y="0"/>
-                      <a:ext cx="5940425" cy="2080895"/>
+                      <a:ext cx="5940425" cy="1593850"/>
                     </a:xfrm>
                     <a:prstGeom prst="rect">
                       <a:avLst/>
@@ -4311,6 +4922,7 @@
     </w:p>
     <w:p>
       <w:pPr>
+        <w:jc w:val="center"/>
         <w:rPr>
           <w:sz w:val="28"/>
           <w:szCs w:val="28"/>
@@ -4319,6 +4931,7 @@
     </w:p>
     <w:p>
       <w:pPr>
+        <w:jc w:val="center"/>
         <w:rPr>
           <w:sz w:val="28"/>
           <w:szCs w:val="28"/>
@@ -4329,12 +4942,48 @@
           <w:sz w:val="28"/>
           <w:szCs w:val="28"/>
         </w:rPr>
-        <w:lastRenderedPageBreak/>
+        <w:t>Рисунок 4.6</w:t>
+      </w:r>
+      <w:r>
+        <w:rPr>
+          <w:sz w:val="28"/>
+          <w:szCs w:val="28"/>
+        </w:rPr>
+        <w:t xml:space="preserve"> – Кнопка «</w:t>
+      </w:r>
+      <w:r>
+        <w:rPr>
+          <w:sz w:val="28"/>
+          <w:szCs w:val="28"/>
+        </w:rPr>
+        <w:t>Бронировать тур</w:t>
+      </w:r>
+      <w:r>
+        <w:rPr>
+          <w:sz w:val="28"/>
+          <w:szCs w:val="28"/>
+        </w:rPr>
+        <w:t>»</w:t>
+      </w:r>
+    </w:p>
+    <w:p>
+      <w:pPr>
+        <w:rPr>
+          <w:sz w:val="28"/>
+          <w:szCs w:val="28"/>
+        </w:rPr>
+      </w:pPr>
+      <w:r>
+        <w:rPr>
+          <w:noProof/>
+          <w:sz w:val="28"/>
+          <w:szCs w:val="28"/>
+        </w:rPr>
         <w:drawing>
-          <wp:inline distT="0" distB="0" distL="0" distR="0" wp14:anchorId="6E44E29D" wp14:editId="63B69F96">
-            <wp:extent cx="5940425" cy="3124835"/>
-            <wp:effectExtent l="0" t="0" r="3175" b="0"/>
-            <wp:docPr id="7" name="Рисунок 7"/>
+          <wp:inline distT="0" distB="0" distL="0" distR="0" wp14:anchorId="412156DD" wp14:editId="6F44CF17">
+            <wp:extent cx="5940425" cy="3477260"/>
+            <wp:effectExtent l="0" t="0" r="3175" b="8890"/>
+            <wp:docPr id="10" name="Рисунок 10"/>
             <wp:cNvGraphicFramePr>
               <a:graphicFrameLocks xmlns:a="http://schemas.openxmlformats.org/drawingml/2006/main" noChangeAspect="1"/>
             </wp:cNvGraphicFramePr>
@@ -4354,7 +5003,7 @@
                   <pic:spPr>
                     <a:xfrm>
                       <a:off x="0" y="0"/>
-                      <a:ext cx="5940425" cy="3124835"/>
+                      <a:ext cx="5940425" cy="3477260"/>
                     </a:xfrm>
                     <a:prstGeom prst="rect">
                       <a:avLst/>
@@ -4366,16 +5015,49 @@
           </wp:inline>
         </w:drawing>
       </w:r>
+    </w:p>
+    <w:p>
+      <w:pPr>
+        <w:jc w:val="center"/>
+        <w:rPr>
+          <w:sz w:val="28"/>
+          <w:szCs w:val="28"/>
+        </w:rPr>
+      </w:pPr>
       <w:r>
         <w:rPr>
           <w:sz w:val="28"/>
           <w:szCs w:val="28"/>
         </w:rPr>
+        <w:t>Рисунок 4.7</w:t>
+      </w:r>
+      <w:r>
+        <w:rPr>
+          <w:sz w:val="28"/>
+          <w:szCs w:val="28"/>
+        </w:rPr>
+        <w:t xml:space="preserve"> – Кнопка «Кто едет и Бронирование»</w:t>
+      </w:r>
+    </w:p>
+    <w:p>
+      <w:pPr>
+        <w:rPr>
+          <w:sz w:val="28"/>
+          <w:szCs w:val="28"/>
+        </w:rPr>
+      </w:pPr>
+      <w:r>
+        <w:rPr>
+          <w:noProof/>
+          <w:sz w:val="28"/>
+          <w:szCs w:val="28"/>
+        </w:rPr>
+        <w:lastRenderedPageBreak/>
         <w:drawing>
-          <wp:inline distT="0" distB="0" distL="0" distR="0" wp14:anchorId="72E74AA8" wp14:editId="2E27FDC7">
-            <wp:extent cx="5940425" cy="3176270"/>
-            <wp:effectExtent l="0" t="0" r="3175" b="5080"/>
-            <wp:docPr id="6" name="Рисунок 6"/>
+          <wp:inline distT="0" distB="0" distL="0" distR="0" wp14:anchorId="28C515B8" wp14:editId="29BEA484">
+            <wp:extent cx="5940425" cy="963295"/>
+            <wp:effectExtent l="0" t="0" r="3175" b="8255"/>
+            <wp:docPr id="11" name="Рисунок 11"/>
             <wp:cNvGraphicFramePr>
               <a:graphicFrameLocks xmlns:a="http://schemas.openxmlformats.org/drawingml/2006/main" noChangeAspect="1"/>
             </wp:cNvGraphicFramePr>
@@ -4395,7 +5077,7 @@
                   <pic:spPr>
                     <a:xfrm>
                       <a:off x="0" y="0"/>
-                      <a:ext cx="5940425" cy="3176270"/>
+                      <a:ext cx="5940425" cy="963295"/>
                     </a:xfrm>
                     <a:prstGeom prst="rect">
                       <a:avLst/>
@@ -4407,14 +5089,456 @@
           </wp:inline>
         </w:drawing>
       </w:r>
+    </w:p>
+    <w:p>
+      <w:pPr>
+        <w:jc w:val="center"/>
+        <w:rPr>
+          <w:sz w:val="28"/>
+          <w:szCs w:val="28"/>
+        </w:rPr>
+      </w:pPr>
+    </w:p>
+    <w:p>
+      <w:pPr>
+        <w:jc w:val="center"/>
+        <w:rPr>
+          <w:sz w:val="28"/>
+          <w:szCs w:val="28"/>
+        </w:rPr>
+      </w:pPr>
+      <w:r>
+        <w:rPr>
+          <w:sz w:val="28"/>
+          <w:szCs w:val="28"/>
+        </w:rPr>
+        <w:t>Рисунок 4.8</w:t>
+      </w:r>
+      <w:r>
+        <w:rPr>
+          <w:sz w:val="28"/>
+          <w:szCs w:val="28"/>
+        </w:rPr>
+        <w:t xml:space="preserve"> – Переход на страницу «О нас»</w:t>
+      </w:r>
+    </w:p>
+    <w:p>
+      <w:pPr>
+        <w:rPr>
+          <w:sz w:val="28"/>
+          <w:szCs w:val="28"/>
+        </w:rPr>
+      </w:pPr>
+    </w:p>
+    <w:p>
+      <w:pPr>
+        <w:rPr>
+          <w:sz w:val="28"/>
+          <w:szCs w:val="28"/>
+        </w:rPr>
+      </w:pPr>
+      <w:r>
+        <w:rPr>
+          <w:noProof/>
+          <w:sz w:val="28"/>
+          <w:szCs w:val="28"/>
+        </w:rPr>
+        <w:drawing>
+          <wp:inline distT="0" distB="0" distL="0" distR="0" wp14:anchorId="75A4053A" wp14:editId="0A6078DA">
+            <wp:extent cx="5624412" cy="2756593"/>
+            <wp:effectExtent l="0" t="0" r="0" b="5715"/>
+            <wp:docPr id="14" name="Рисунок 14"/>
+            <wp:cNvGraphicFramePr>
+              <a:graphicFrameLocks xmlns:a="http://schemas.openxmlformats.org/drawingml/2006/main" noChangeAspect="1"/>
+            </wp:cNvGraphicFramePr>
+            <a:graphic xmlns:a="http://schemas.openxmlformats.org/drawingml/2006/main">
+              <a:graphicData uri="http://schemas.openxmlformats.org/drawingml/2006/picture">
+                <pic:pic xmlns:pic="http://schemas.openxmlformats.org/drawingml/2006/picture">
+                  <pic:nvPicPr>
+                    <pic:cNvPr id="1" name=""/>
+                    <pic:cNvPicPr/>
+                  </pic:nvPicPr>
+                  <pic:blipFill>
+                    <a:blip r:embed="rId14"/>
+                    <a:stretch>
+                      <a:fillRect/>
+                    </a:stretch>
+                  </pic:blipFill>
+                  <pic:spPr>
+                    <a:xfrm>
+                      <a:off x="0" y="0"/>
+                      <a:ext cx="5630084" cy="2759373"/>
+                    </a:xfrm>
+                    <a:prstGeom prst="rect">
+                      <a:avLst/>
+                    </a:prstGeom>
+                  </pic:spPr>
+                </pic:pic>
+              </a:graphicData>
+            </a:graphic>
+          </wp:inline>
+        </w:drawing>
+      </w:r>
+    </w:p>
+    <w:p>
+      <w:pPr>
+        <w:rPr>
+          <w:sz w:val="28"/>
+          <w:szCs w:val="28"/>
+        </w:rPr>
+      </w:pPr>
+    </w:p>
+    <w:p>
+      <w:pPr>
+        <w:jc w:val="center"/>
+        <w:rPr>
+          <w:sz w:val="28"/>
+          <w:szCs w:val="28"/>
+        </w:rPr>
+      </w:pPr>
+      <w:r>
+        <w:rPr>
+          <w:sz w:val="28"/>
+          <w:szCs w:val="28"/>
+        </w:rPr>
+        <w:t>Рисунок 4.</w:t>
+      </w:r>
+      <w:r>
+        <w:rPr>
+          <w:sz w:val="28"/>
+          <w:szCs w:val="28"/>
+        </w:rPr>
+        <w:t>9</w:t>
+      </w:r>
+      <w:r>
+        <w:rPr>
+          <w:sz w:val="28"/>
+          <w:szCs w:val="28"/>
+        </w:rPr>
+        <w:t xml:space="preserve"> –  Неправильная ссылка переход на страницу «О нас»  </w:t>
+      </w:r>
+    </w:p>
+    <w:p>
+      <w:pPr>
+        <w:jc w:val="center"/>
+        <w:rPr>
+          <w:sz w:val="28"/>
+          <w:szCs w:val="28"/>
+        </w:rPr>
+      </w:pPr>
+      <w:r>
+        <w:rPr>
+          <w:noProof/>
+          <w:sz w:val="28"/>
+          <w:szCs w:val="28"/>
+        </w:rPr>
+        <w:drawing>
+          <wp:inline distT="0" distB="0" distL="0" distR="0" wp14:anchorId="4D073B6A" wp14:editId="42659AAE">
+            <wp:extent cx="5892800" cy="3649169"/>
+            <wp:effectExtent l="0" t="0" r="0" b="8890"/>
+            <wp:docPr id="5" name="Рисунок 5"/>
+            <wp:cNvGraphicFramePr>
+              <a:graphicFrameLocks xmlns:a="http://schemas.openxmlformats.org/drawingml/2006/main" noChangeAspect="1"/>
+            </wp:cNvGraphicFramePr>
+            <a:graphic xmlns:a="http://schemas.openxmlformats.org/drawingml/2006/main">
+              <a:graphicData uri="http://schemas.openxmlformats.org/drawingml/2006/picture">
+                <pic:pic xmlns:pic="http://schemas.openxmlformats.org/drawingml/2006/picture">
+                  <pic:nvPicPr>
+                    <pic:cNvPr id="1" name=""/>
+                    <pic:cNvPicPr/>
+                  </pic:nvPicPr>
+                  <pic:blipFill>
+                    <a:blip r:embed="rId15"/>
+                    <a:stretch>
+                      <a:fillRect/>
+                    </a:stretch>
+                  </pic:blipFill>
+                  <pic:spPr>
+                    <a:xfrm>
+                      <a:off x="0" y="0"/>
+                      <a:ext cx="5894504" cy="3650224"/>
+                    </a:xfrm>
+                    <a:prstGeom prst="rect">
+                      <a:avLst/>
+                    </a:prstGeom>
+                  </pic:spPr>
+                </pic:pic>
+              </a:graphicData>
+            </a:graphic>
+          </wp:inline>
+        </w:drawing>
+      </w:r>
+    </w:p>
+    <w:p>
+      <w:pPr>
+        <w:jc w:val="center"/>
+        <w:rPr>
+          <w:sz w:val="28"/>
+          <w:szCs w:val="28"/>
+        </w:rPr>
+      </w:pPr>
+    </w:p>
+    <w:p>
+      <w:pPr>
+        <w:jc w:val="center"/>
+        <w:rPr>
+          <w:sz w:val="28"/>
+          <w:szCs w:val="28"/>
+        </w:rPr>
+      </w:pPr>
+      <w:r>
+        <w:rPr>
+          <w:sz w:val="28"/>
+          <w:szCs w:val="28"/>
+        </w:rPr>
+        <w:lastRenderedPageBreak/>
+        <w:t>Рисунок 4.</w:t>
+      </w:r>
+      <w:r>
+        <w:rPr>
+          <w:sz w:val="28"/>
+          <w:szCs w:val="28"/>
+        </w:rPr>
+        <w:t>10</w:t>
+      </w:r>
+      <w:r>
+        <w:rPr>
+          <w:sz w:val="28"/>
+          <w:szCs w:val="28"/>
+        </w:rPr>
+        <w:t xml:space="preserve"> –  Панель администратора «Билеты» смешения название «Пользователя»</w:t>
+      </w:r>
+    </w:p>
+    <w:p>
+      <w:pPr>
+        <w:jc w:val="center"/>
+        <w:rPr>
+          <w:sz w:val="28"/>
+          <w:szCs w:val="28"/>
+        </w:rPr>
+      </w:pPr>
+    </w:p>
+    <w:p>
+      <w:pPr>
+        <w:jc w:val="center"/>
+        <w:rPr>
+          <w:sz w:val="28"/>
+          <w:szCs w:val="28"/>
+        </w:rPr>
+      </w:pPr>
+    </w:p>
+    <w:p>
+      <w:pPr>
+        <w:rPr>
+          <w:sz w:val="28"/>
+          <w:szCs w:val="28"/>
+        </w:rPr>
+      </w:pPr>
+      <w:r>
+        <w:rPr>
+          <w:noProof/>
+          <w:sz w:val="28"/>
+          <w:szCs w:val="28"/>
+        </w:rPr>
+        <w:drawing>
+          <wp:inline distT="0" distB="0" distL="0" distR="0" wp14:anchorId="1FDE9CD6" wp14:editId="70D41D8B">
+            <wp:extent cx="6152515" cy="2583815"/>
+            <wp:effectExtent l="0" t="0" r="635" b="6985"/>
+            <wp:docPr id="6" name="Рисунок 6"/>
+            <wp:cNvGraphicFramePr>
+              <a:graphicFrameLocks xmlns:a="http://schemas.openxmlformats.org/drawingml/2006/main" noChangeAspect="1"/>
+            </wp:cNvGraphicFramePr>
+            <a:graphic xmlns:a="http://schemas.openxmlformats.org/drawingml/2006/main">
+              <a:graphicData uri="http://schemas.openxmlformats.org/drawingml/2006/picture">
+                <pic:pic xmlns:pic="http://schemas.openxmlformats.org/drawingml/2006/picture">
+                  <pic:nvPicPr>
+                    <pic:cNvPr id="1" name=""/>
+                    <pic:cNvPicPr/>
+                  </pic:nvPicPr>
+                  <pic:blipFill>
+                    <a:blip r:embed="rId16"/>
+                    <a:stretch>
+                      <a:fillRect/>
+                    </a:stretch>
+                  </pic:blipFill>
+                  <pic:spPr>
+                    <a:xfrm>
+                      <a:off x="0" y="0"/>
+                      <a:ext cx="6152515" cy="2583815"/>
+                    </a:xfrm>
+                    <a:prstGeom prst="rect">
+                      <a:avLst/>
+                    </a:prstGeom>
+                  </pic:spPr>
+                </pic:pic>
+              </a:graphicData>
+            </a:graphic>
+          </wp:inline>
+        </w:drawing>
+      </w:r>
+    </w:p>
+    <w:p>
+      <w:pPr>
+        <w:jc w:val="center"/>
+        <w:rPr>
+          <w:sz w:val="28"/>
+          <w:szCs w:val="28"/>
+        </w:rPr>
+      </w:pPr>
+    </w:p>
+    <w:p>
+      <w:pPr>
+        <w:jc w:val="center"/>
+        <w:rPr>
+          <w:sz w:val="28"/>
+          <w:szCs w:val="28"/>
+        </w:rPr>
+      </w:pPr>
+      <w:r>
+        <w:rPr>
+          <w:sz w:val="28"/>
+          <w:szCs w:val="28"/>
+        </w:rPr>
+        <w:t>Рисунок 4.</w:t>
+      </w:r>
+      <w:r>
+        <w:rPr>
+          <w:sz w:val="28"/>
+          <w:szCs w:val="28"/>
+        </w:rPr>
+        <w:t>11</w:t>
+      </w:r>
+      <w:r>
+        <w:rPr>
+          <w:sz w:val="28"/>
+          <w:szCs w:val="28"/>
+        </w:rPr>
+        <w:t xml:space="preserve"> –  </w:t>
+      </w:r>
+      <w:r>
+        <w:rPr>
+          <w:sz w:val="28"/>
+          <w:szCs w:val="28"/>
+        </w:rPr>
+        <w:t>Панель администратора «Билеты</w:t>
+      </w:r>
+      <w:r>
+        <w:rPr>
+          <w:sz w:val="28"/>
+          <w:szCs w:val="28"/>
+        </w:rPr>
+        <w:t>» смешения название «Пользователя»</w:t>
+      </w:r>
+    </w:p>
+    <w:p>
+      <w:pPr>
+        <w:rPr>
+          <w:sz w:val="28"/>
+          <w:szCs w:val="28"/>
+        </w:rPr>
+      </w:pPr>
+    </w:p>
+    <w:p>
+      <w:pPr>
+        <w:rPr>
+          <w:sz w:val="28"/>
+          <w:szCs w:val="28"/>
+        </w:rPr>
+      </w:pPr>
+      <w:r>
+        <w:rPr>
+          <w:noProof/>
+          <w:sz w:val="28"/>
+          <w:szCs w:val="28"/>
+        </w:rPr>
+        <w:drawing>
+          <wp:inline distT="0" distB="0" distL="0" distR="0" wp14:anchorId="66D5BD2A" wp14:editId="603FFD2A">
+            <wp:extent cx="6152515" cy="2488565"/>
+            <wp:effectExtent l="0" t="0" r="635" b="6985"/>
+            <wp:docPr id="7" name="Рисунок 7"/>
+            <wp:cNvGraphicFramePr>
+              <a:graphicFrameLocks xmlns:a="http://schemas.openxmlformats.org/drawingml/2006/main" noChangeAspect="1"/>
+            </wp:cNvGraphicFramePr>
+            <a:graphic xmlns:a="http://schemas.openxmlformats.org/drawingml/2006/main">
+              <a:graphicData uri="http://schemas.openxmlformats.org/drawingml/2006/picture">
+                <pic:pic xmlns:pic="http://schemas.openxmlformats.org/drawingml/2006/picture">
+                  <pic:nvPicPr>
+                    <pic:cNvPr id="1" name=""/>
+                    <pic:cNvPicPr/>
+                  </pic:nvPicPr>
+                  <pic:blipFill>
+                    <a:blip r:embed="rId17"/>
+                    <a:stretch>
+                      <a:fillRect/>
+                    </a:stretch>
+                  </pic:blipFill>
+                  <pic:spPr>
+                    <a:xfrm>
+                      <a:off x="0" y="0"/>
+                      <a:ext cx="6152515" cy="2488565"/>
+                    </a:xfrm>
+                    <a:prstGeom prst="rect">
+                      <a:avLst/>
+                    </a:prstGeom>
+                  </pic:spPr>
+                </pic:pic>
+              </a:graphicData>
+            </a:graphic>
+          </wp:inline>
+        </w:drawing>
+      </w:r>
+    </w:p>
+    <w:p>
+      <w:pPr>
+        <w:rPr>
+          <w:sz w:val="28"/>
+          <w:szCs w:val="28"/>
+        </w:rPr>
+      </w:pPr>
+    </w:p>
+    <w:p>
+      <w:pPr>
+        <w:jc w:val="center"/>
+        <w:rPr>
+          <w:sz w:val="28"/>
+          <w:szCs w:val="28"/>
+        </w:rPr>
+      </w:pPr>
+      <w:r>
+        <w:rPr>
+          <w:sz w:val="28"/>
+          <w:szCs w:val="28"/>
+        </w:rPr>
+        <w:t>Рисунок 4.</w:t>
+      </w:r>
+      <w:r>
+        <w:rPr>
+          <w:sz w:val="28"/>
+          <w:szCs w:val="28"/>
+        </w:rPr>
+        <w:t>12</w:t>
+      </w:r>
+      <w:r>
+        <w:rPr>
+          <w:sz w:val="28"/>
+          <w:szCs w:val="28"/>
+        </w:rPr>
+        <w:t xml:space="preserve"> –  </w:t>
+      </w:r>
+      <w:r>
+        <w:rPr>
+          <w:sz w:val="28"/>
+          <w:szCs w:val="28"/>
+        </w:rPr>
+        <w:t xml:space="preserve">Панель администратора «Билеты»  </w:t>
+      </w:r>
       <w:bookmarkStart w:id="0" w:name="_GoBack"/>
       <w:bookmarkEnd w:id="0"/>
     </w:p>
     <w:sectPr>
-      <w:pgSz w:w="11906" w:h="16838"/>
-      <w:pgMar w:top="850" w:right="850" w:bottom="1134" w:left="1701" w:header="708" w:footer="708" w:gutter="0"/>
-      <w:cols w:space="708"/>
-      <w:docGrid w:linePitch="360"/>
+      <w:pgSz w:w="12240" w:h="15840"/>
+      <w:pgMar w:top="1134" w:right="850" w:bottom="1134" w:left="1701" w:header="720" w:footer="720" w:gutter="0"/>
+      <w:cols w:space="720"/>
     </w:sectPr>
   </w:body>
 </w:document>
@@ -5246,7 +6370,7 @@
 </file>
 
 <file path=customXml/itemProps1.xml><?xml version="1.0" encoding="utf-8"?>
-<ds:datastoreItem xmlns:ds="http://schemas.openxmlformats.org/officeDocument/2006/customXml" ds:itemID="{8CCD1167-511A-4C64-9600-CF726DDD6066}">
+<ds:datastoreItem xmlns:ds="http://schemas.openxmlformats.org/officeDocument/2006/customXml" ds:itemID="{3CABB9F4-5B63-49AE-8029-0CCEF1CF92A2}">
   <ds:schemaRefs>
     <ds:schemaRef ds:uri="http://schemas.openxmlformats.org/officeDocument/2006/bibliography"/>
   </ds:schemaRefs>
